--- a/README/References.docx
+++ b/README/References.docx
@@ -1,6 +1,6 @@
 
 <file path=word/document.xml><?xml version="1.0" encoding="utf-8"?>
-<w:document xmlns:wpc="http://schemas.microsoft.com/office/word/2010/wordprocessingCanvas" xmlns:cx="http://schemas.microsoft.com/office/drawing/2014/chartex" xmlns:cx1="http://schemas.microsoft.com/office/drawing/2015/9/8/chartex" xmlns:cx2="http://schemas.microsoft.com/office/drawing/2015/10/21/chartex" xmlns:cx3="http://schemas.microsoft.com/office/drawing/2016/5/9/chartex" xmlns:cx4="http://schemas.microsoft.com/office/drawing/2016/5/10/chartex" xmlns:cx5="http://schemas.microsoft.com/office/drawing/2016/5/11/chartex" xmlns:cx6="http://schemas.microsoft.com/office/drawing/2016/5/12/chartex" xmlns:cx7="http://schemas.microsoft.com/office/drawing/2016/5/13/chartex" xmlns:cx8="http://schemas.microsoft.com/office/drawing/2016/5/14/chartex" xmlns:mc="http://schemas.openxmlformats.org/markup-compatibility/2006" xmlns:aink="http://schemas.microsoft.com/office/drawing/2016/ink" xmlns:am3d="http://schemas.microsoft.com/office/drawing/2017/model3d" xmlns:o="urn:schemas-microsoft-com:office:office" xmlns:oel="http://schemas.microsoft.com/office/2019/extlst" xmlns:r="http://schemas.openxmlformats.org/officeDocument/2006/relationships" xmlns:m="http://schemas.openxmlformats.org/officeDocument/2006/math" xmlns:v="urn:schemas-microsoft-com:vml" xmlns:wp14="http://schemas.microsoft.com/office/word/2010/wordprocessingDrawing" xmlns:wp="http://schemas.openxmlformats.org/drawingml/2006/wordprocessingDrawing" xmlns:w10="urn:schemas-microsoft-com:office:word" xmlns:w="http://schemas.openxmlformats.org/wordprocessingml/2006/main" xmlns:w14="http://schemas.microsoft.com/office/word/2010/wordml" xmlns:w15="http://schemas.microsoft.com/office/word/2012/wordml" xmlns:w16cex="http://schemas.microsoft.com/office/word/2018/wordml/cex" xmlns:w16cid="http://schemas.microsoft.com/office/word/2016/wordml/cid" xmlns:w16="http://schemas.microsoft.com/office/word/2018/wordml" xmlns:w16sdtdh="http://schemas.microsoft.com/office/word/2020/wordml/sdtdatahash" xmlns:w16se="http://schemas.microsoft.com/office/word/2015/wordml/symex" xmlns:wpg="http://schemas.microsoft.com/office/word/2010/wordprocessingGroup" xmlns:wpi="http://schemas.microsoft.com/office/word/2010/wordprocessingInk" xmlns:wne="http://schemas.microsoft.com/office/word/2006/wordml" xmlns:wps="http://schemas.microsoft.com/office/word/2010/wordprocessingShape" mc:Ignorable="w14 w15 w16se w16cid w16 w16cex w16sdtdh wp14">
+<w:document xmlns:wpc="http://schemas.microsoft.com/office/word/2010/wordprocessingCanvas" xmlns:cx="http://schemas.microsoft.com/office/drawing/2014/chartex" xmlns:cx1="http://schemas.microsoft.com/office/drawing/2015/9/8/chartex" xmlns:cx2="http://schemas.microsoft.com/office/drawing/2015/10/21/chartex" xmlns:cx3="http://schemas.microsoft.com/office/drawing/2016/5/9/chartex" xmlns:cx4="http://schemas.microsoft.com/office/drawing/2016/5/10/chartex" xmlns:cx5="http://schemas.microsoft.com/office/drawing/2016/5/11/chartex" xmlns:cx6="http://schemas.microsoft.com/office/drawing/2016/5/12/chartex" xmlns:cx7="http://schemas.microsoft.com/office/drawing/2016/5/13/chartex" xmlns:cx8="http://schemas.microsoft.com/office/drawing/2016/5/14/chartex" xmlns:mc="http://schemas.openxmlformats.org/markup-compatibility/2006" xmlns:aink="http://schemas.microsoft.com/office/drawing/2016/ink" xmlns:am3d="http://schemas.microsoft.com/office/drawing/2017/model3d" xmlns:o="urn:schemas-microsoft-com:office:office" xmlns:oel="http://schemas.microsoft.com/office/2019/extlst" xmlns:r="http://schemas.openxmlformats.org/officeDocument/2006/relationships" xmlns:m="http://schemas.openxmlformats.org/officeDocument/2006/math" xmlns:v="urn:schemas-microsoft-com:vml" xmlns:wp14="http://schemas.microsoft.com/office/word/2010/wordprocessingDrawing" xmlns:wp="http://schemas.openxmlformats.org/drawingml/2006/wordprocessingDrawing" xmlns:w10="urn:schemas-microsoft-com:office:word" xmlns:w="http://schemas.openxmlformats.org/wordprocessingml/2006/main" xmlns:w14="http://schemas.microsoft.com/office/word/2010/wordml" xmlns:w15="http://schemas.microsoft.com/office/word/2012/wordml" xmlns:w16cex="http://schemas.microsoft.com/office/word/2018/wordml/cex" xmlns:w16cid="http://schemas.microsoft.com/office/word/2016/wordml/cid" xmlns:w16="http://schemas.microsoft.com/office/word/2018/wordml" xmlns:w16du="http://schemas.microsoft.com/office/word/2023/wordml/word16du" xmlns:w16sdtdh="http://schemas.microsoft.com/office/word/2020/wordml/sdtdatahash" xmlns:w16se="http://schemas.microsoft.com/office/word/2015/wordml/symex" xmlns:wpg="http://schemas.microsoft.com/office/word/2010/wordprocessingGroup" xmlns:wpi="http://schemas.microsoft.com/office/word/2010/wordprocessingInk" xmlns:wne="http://schemas.microsoft.com/office/word/2006/wordml" xmlns:wps="http://schemas.microsoft.com/office/word/2010/wordprocessingShape" mc:Ignorable="w14 w15 w16se w16cid w16 w16cex w16sdtdh w16du wp14">
   <w:body>
     <w:p>
       <w:pPr>
@@ -18,32 +18,16 @@
         <w:t xml:space="preserve">We decided to use Dragon images online </w:t>
       </w:r>
       <w:r>
-        <w:t xml:space="preserve">for our project which includes </w:t>
-      </w:r>
-      <w:proofErr w:type="spellStart"/>
-      <w:r>
-        <w:t>D&amp;D</w:t>
-      </w:r>
-      <w:r>
-        <w:t>Beyond</w:t>
-      </w:r>
-      <w:proofErr w:type="spellEnd"/>
-      <w:r>
-        <w:t xml:space="preserve"> (2022) that we used for the Ice Dragon. </w:t>
+        <w:t>for our project which includes D&amp;D</w:t>
+      </w:r>
+      <w:r>
+        <w:t xml:space="preserve">Beyond (2022) that we used for the Ice Dragon. </w:t>
       </w:r>
       <w:r>
         <w:t>Crunchyroll ([s.a.]) that we used for our Wind Dragon</w:t>
       </w:r>
       <w:r>
-        <w:t xml:space="preserve">. Luo </w:t>
-      </w:r>
-      <w:proofErr w:type="spellStart"/>
-      <w:r>
-        <w:t>Haitao</w:t>
-      </w:r>
-      <w:proofErr w:type="spellEnd"/>
-      <w:r>
-        <w:t xml:space="preserve"> (2016) who</w:t>
+        <w:t>. Luo Haitao (2016) who</w:t>
       </w:r>
       <w:r>
         <w:t xml:space="preserve"> made a very cool </w:t>
@@ -98,11 +82,9 @@
       <w:r>
         <w:t xml:space="preserve">the </w:t>
       </w:r>
-      <w:proofErr w:type="spellStart"/>
       <w:r>
         <w:t>TurnPlayerForm</w:t>
       </w:r>
-      <w:proofErr w:type="spellEnd"/>
       <w:r>
         <w:t xml:space="preserve"> class</w:t>
       </w:r>
@@ -136,13 +118,8 @@
       </w:r>
     </w:p>
     <w:p>
-      <w:proofErr w:type="spellStart"/>
-      <w:r>
-        <w:t>D&amp;DBeyond</w:t>
-      </w:r>
-      <w:proofErr w:type="spellEnd"/>
-      <w:r>
-        <w:t xml:space="preserve">. 2022. Dragon Tactics: Follow These Tips for Truly Legendary Dragon Encounters. [Online]. Available at: </w:t>
+      <w:r>
+        <w:t xml:space="preserve">D&amp;DBeyond. 2022. Dragon Tactics: Follow These Tips for Truly Legendary Dragon Encounters. [Online]. Available at: </w:t>
       </w:r>
       <w:hyperlink r:id="rId5" w:history="1">
         <w:r>
@@ -158,15 +135,7 @@
     </w:p>
     <w:p>
       <w:r>
-        <w:t xml:space="preserve">Luo </w:t>
-      </w:r>
-      <w:proofErr w:type="spellStart"/>
-      <w:r>
-        <w:t>Haitao</w:t>
-      </w:r>
-      <w:proofErr w:type="spellEnd"/>
-      <w:r>
-        <w:t xml:space="preserve">. 2016. Dragon5, Luo Tang. [Online]. Available at: </w:t>
+        <w:t xml:space="preserve">Luo Haitao. 2016. Dragon5, Luo Tang. [Online]. Available at: </w:t>
       </w:r>
       <w:hyperlink r:id="rId6" w:history="1">
         <w:r>
@@ -182,15 +151,7 @@
     </w:p>
     <w:p>
       <w:r>
-        <w:t xml:space="preserve">Microsoft. [s.a.]. </w:t>
-      </w:r>
-      <w:proofErr w:type="spellStart"/>
-      <w:r>
-        <w:t>Form.FormClosing</w:t>
-      </w:r>
-      <w:proofErr w:type="spellEnd"/>
-      <w:r>
-        <w:t xml:space="preserve"> Event (Version 8.0) [Source code]. </w:t>
+        <w:t xml:space="preserve">Microsoft. [s.a.]. Form.FormClosing Event (Version 8.0) [Source code]. </w:t>
       </w:r>
       <w:hyperlink r:id="rId7" w:anchor="system-windows-forms-form-formclosing" w:history="1">
         <w:r>
@@ -211,21 +172,8 @@
       </w:r>
     </w:p>
     <w:p>
-      <w:proofErr w:type="spellStart"/>
-      <w:r>
-        <w:t>Mircrosoft</w:t>
-      </w:r>
-      <w:proofErr w:type="spellEnd"/>
-      <w:r>
-        <w:t xml:space="preserve">. [s.a.]. </w:t>
-      </w:r>
-      <w:proofErr w:type="spellStart"/>
-      <w:r>
-        <w:t>FormClosingEventHandler</w:t>
-      </w:r>
-      <w:proofErr w:type="spellEnd"/>
-      <w:r>
-        <w:t xml:space="preserve"> Delegate (Version 8.0) [Source code]. </w:t>
+      <w:r>
+        <w:t xml:space="preserve">Mircrosoft. [s.a.]. FormClosingEventHandler Delegate (Version 8.0) [Source code]. </w:t>
       </w:r>
       <w:hyperlink r:id="rId8" w:anchor="definition" w:history="1">
         <w:r>
@@ -265,6 +213,68 @@
       </w:hyperlink>
       <w:r>
         <w:t xml:space="preserve"> [Accessed 27 March 2024]</w:t>
+      </w:r>
+    </w:p>
+    <w:p>
+      <w:r>
+        <w:rPr>
+          <w:i/>
+          <w:iCs/>
+        </w:rPr>
+        <w:t>What are Delegates? (C# Basics, Lambda, Action, Func)</w:t>
+      </w:r>
+      <w:r>
+        <w:t xml:space="preserve">. </w:t>
+      </w:r>
+      <w:r>
+        <w:t>2020</w:t>
+      </w:r>
+      <w:r>
+        <w:t xml:space="preserve">. YouTube video, added by </w:t>
+      </w:r>
+      <w:r>
+        <w:t>Code Monkey</w:t>
+      </w:r>
+      <w:r>
+        <w:t>.</w:t>
+      </w:r>
+      <w:r>
+        <w:t xml:space="preserve"> </w:t>
+      </w:r>
+      <w:r>
+        <w:t xml:space="preserve">[Online]. Available at: </w:t>
+      </w:r>
+      <w:hyperlink r:id="rId10" w:history="1">
+        <w:r>
+          <w:rPr>
+            <w:rStyle w:val="Hyperlink"/>
+          </w:rPr>
+          <w:t>https://www.youtube.com/watch?v=3ZfwqWl-YI0</w:t>
+        </w:r>
+      </w:hyperlink>
+      <w:r>
+        <w:t xml:space="preserve"> </w:t>
+      </w:r>
+      <w:r>
+        <w:t xml:space="preserve">[Accessed </w:t>
+      </w:r>
+      <w:r>
+        <w:t>10</w:t>
+      </w:r>
+      <w:r>
+        <w:t xml:space="preserve"> </w:t>
+      </w:r>
+      <w:r>
+        <w:t>May</w:t>
+      </w:r>
+      <w:r>
+        <w:t xml:space="preserve"> </w:t>
+      </w:r>
+      <w:r>
+        <w:t>2024</w:t>
+      </w:r>
+      <w:r>
+        <w:t>].</w:t>
       </w:r>
     </w:p>
     <w:sectPr>
@@ -278,7 +288,7 @@
 </file>
 
 <file path=word/styles.xml><?xml version="1.0" encoding="utf-8"?>
-<w:styles xmlns:mc="http://schemas.openxmlformats.org/markup-compatibility/2006" xmlns:r="http://schemas.openxmlformats.org/officeDocument/2006/relationships" xmlns:w="http://schemas.openxmlformats.org/wordprocessingml/2006/main" xmlns:w14="http://schemas.microsoft.com/office/word/2010/wordml" xmlns:w15="http://schemas.microsoft.com/office/word/2012/wordml" xmlns:w16cex="http://schemas.microsoft.com/office/word/2018/wordml/cex" xmlns:w16cid="http://schemas.microsoft.com/office/word/2016/wordml/cid" xmlns:w16="http://schemas.microsoft.com/office/word/2018/wordml" xmlns:w16sdtdh="http://schemas.microsoft.com/office/word/2020/wordml/sdtdatahash" xmlns:w16se="http://schemas.microsoft.com/office/word/2015/wordml/symex" mc:Ignorable="w14 w15 w16se w16cid w16 w16cex w16sdtdh">
+<w:styles xmlns:mc="http://schemas.openxmlformats.org/markup-compatibility/2006" xmlns:r="http://schemas.openxmlformats.org/officeDocument/2006/relationships" xmlns:w="http://schemas.openxmlformats.org/wordprocessingml/2006/main" xmlns:w14="http://schemas.microsoft.com/office/word/2010/wordml" xmlns:w15="http://schemas.microsoft.com/office/word/2012/wordml" xmlns:w16cex="http://schemas.microsoft.com/office/word/2018/wordml/cex" xmlns:w16cid="http://schemas.microsoft.com/office/word/2016/wordml/cid" xmlns:w16="http://schemas.microsoft.com/office/word/2018/wordml" xmlns:w16du="http://schemas.microsoft.com/office/word/2023/wordml/word16du" xmlns:w16sdtdh="http://schemas.microsoft.com/office/word/2020/wordml/sdtdatahash" xmlns:w16se="http://schemas.microsoft.com/office/word/2015/wordml/symex" mc:Ignorable="w14 w15 w16se w16cid w16 w16cex w16sdtdh w16du">
   <w:docDefaults>
     <w:rPrDefault>
       <w:rPr>

--- a/README/References.docx
+++ b/README/References.docx
@@ -18,16 +18,32 @@
         <w:t xml:space="preserve">We decided to use Dragon images online </w:t>
       </w:r>
       <w:r>
-        <w:t>for our project which includes D&amp;D</w:t>
-      </w:r>
-      <w:r>
-        <w:t xml:space="preserve">Beyond (2022) that we used for the Ice Dragon. </w:t>
+        <w:t xml:space="preserve">for our project which includes </w:t>
+      </w:r>
+      <w:proofErr w:type="spellStart"/>
+      <w:r>
+        <w:t>D&amp;D</w:t>
+      </w:r>
+      <w:r>
+        <w:t>Beyond</w:t>
+      </w:r>
+      <w:proofErr w:type="spellEnd"/>
+      <w:r>
+        <w:t xml:space="preserve"> (2022) that we used for the Ice Dragon. </w:t>
       </w:r>
       <w:r>
         <w:t>Crunchyroll ([s.a.]) that we used for our Wind Dragon</w:t>
       </w:r>
       <w:r>
-        <w:t>. Luo Haitao (2016) who</w:t>
+        <w:t xml:space="preserve">. Luo </w:t>
+      </w:r>
+      <w:proofErr w:type="spellStart"/>
+      <w:r>
+        <w:t>Haitao</w:t>
+      </w:r>
+      <w:proofErr w:type="spellEnd"/>
+      <w:r>
+        <w:t xml:space="preserve"> (2016) who</w:t>
       </w:r>
       <w:r>
         <w:t xml:space="preserve"> made a very cool </w:t>
@@ -82,9 +98,19 @@
       <w:r>
         <w:t xml:space="preserve">the </w:t>
       </w:r>
+      <w:proofErr w:type="spellStart"/>
+      <w:r>
+        <w:t>StartGameForm</w:t>
+      </w:r>
+      <w:proofErr w:type="spellEnd"/>
+      <w:r>
+        <w:t xml:space="preserve"> and </w:t>
+      </w:r>
+      <w:proofErr w:type="spellStart"/>
       <w:r>
         <w:t>TurnPlayerForm</w:t>
       </w:r>
+      <w:proofErr w:type="spellEnd"/>
       <w:r>
         <w:t xml:space="preserve"> class</w:t>
       </w:r>
@@ -118,8 +144,13 @@
       </w:r>
     </w:p>
     <w:p>
-      <w:r>
-        <w:t xml:space="preserve">D&amp;DBeyond. 2022. Dragon Tactics: Follow These Tips for Truly Legendary Dragon Encounters. [Online]. Available at: </w:t>
+      <w:proofErr w:type="spellStart"/>
+      <w:r>
+        <w:t>D&amp;DBeyond</w:t>
+      </w:r>
+      <w:proofErr w:type="spellEnd"/>
+      <w:r>
+        <w:t xml:space="preserve">. 2022. Dragon Tactics: Follow These Tips for Truly Legendary Dragon Encounters. [Online]. Available at: </w:t>
       </w:r>
       <w:hyperlink r:id="rId5" w:history="1">
         <w:r>
@@ -135,7 +166,15 @@
     </w:p>
     <w:p>
       <w:r>
-        <w:t xml:space="preserve">Luo Haitao. 2016. Dragon5, Luo Tang. [Online]. Available at: </w:t>
+        <w:t xml:space="preserve">Luo </w:t>
+      </w:r>
+      <w:proofErr w:type="spellStart"/>
+      <w:r>
+        <w:t>Haitao</w:t>
+      </w:r>
+      <w:proofErr w:type="spellEnd"/>
+      <w:r>
+        <w:t xml:space="preserve">. 2016. Dragon5, Luo Tang. [Online]. Available at: </w:t>
       </w:r>
       <w:hyperlink r:id="rId6" w:history="1">
         <w:r>
@@ -151,7 +190,15 @@
     </w:p>
     <w:p>
       <w:r>
-        <w:t xml:space="preserve">Microsoft. [s.a.]. Form.FormClosing Event (Version 8.0) [Source code]. </w:t>
+        <w:t xml:space="preserve">Microsoft. [s.a.]. </w:t>
+      </w:r>
+      <w:proofErr w:type="spellStart"/>
+      <w:r>
+        <w:t>Form.FormClosing</w:t>
+      </w:r>
+      <w:proofErr w:type="spellEnd"/>
+      <w:r>
+        <w:t xml:space="preserve"> Event (Version 8.0) [Source code]. </w:t>
       </w:r>
       <w:hyperlink r:id="rId7" w:anchor="system-windows-forms-form-formclosing" w:history="1">
         <w:r>
@@ -172,8 +219,21 @@
       </w:r>
     </w:p>
     <w:p>
-      <w:r>
-        <w:t xml:space="preserve">Mircrosoft. [s.a.]. FormClosingEventHandler Delegate (Version 8.0) [Source code]. </w:t>
+      <w:proofErr w:type="spellStart"/>
+      <w:r>
+        <w:t>Mircrosoft</w:t>
+      </w:r>
+      <w:proofErr w:type="spellEnd"/>
+      <w:r>
+        <w:t xml:space="preserve">. [s.a.]. </w:t>
+      </w:r>
+      <w:proofErr w:type="spellStart"/>
+      <w:r>
+        <w:t>FormClosingEventHandler</w:t>
+      </w:r>
+      <w:proofErr w:type="spellEnd"/>
+      <w:r>
+        <w:t xml:space="preserve"> Delegate (Version 8.0) [Source code]. </w:t>
       </w:r>
       <w:hyperlink r:id="rId8" w:anchor="definition" w:history="1">
         <w:r>
@@ -221,30 +281,67 @@
           <w:i/>
           <w:iCs/>
         </w:rPr>
+        <w:t>Understand C# LAMBDA Expressions in only 2 minutes!</w:t>
+      </w:r>
+      <w:r>
+        <w:t xml:space="preserve">. 2023. YouTube video, added by </w:t>
+      </w:r>
+      <w:proofErr w:type="spellStart"/>
+      <w:r>
+        <w:t>tutorialsEU</w:t>
+      </w:r>
+      <w:proofErr w:type="spellEnd"/>
+      <w:r>
+        <w:t xml:space="preserve"> - C#</w:t>
+      </w:r>
+      <w:r>
+        <w:t xml:space="preserve">. [Online]. Available at: </w:t>
+      </w:r>
+      <w:hyperlink r:id="rId10" w:history="1">
+        <w:r>
+          <w:rPr>
+            <w:rStyle w:val="Hyperlink"/>
+          </w:rPr>
+          <w:t>https://www.youtube.com/watch?v=GSr7BpoMKBg</w:t>
+        </w:r>
+      </w:hyperlink>
+      <w:r>
+        <w:t xml:space="preserve"> </w:t>
+      </w:r>
+      <w:r>
+        <w:t xml:space="preserve">[Accessed </w:t>
+      </w:r>
+      <w:r>
+        <w:t>10</w:t>
+      </w:r>
+      <w:r>
+        <w:t xml:space="preserve"> </w:t>
+      </w:r>
+      <w:r>
+        <w:t>May</w:t>
+      </w:r>
+      <w:r>
+        <w:t xml:space="preserve"> </w:t>
+      </w:r>
+      <w:r>
+        <w:t>2024</w:t>
+      </w:r>
+      <w:r>
+        <w:t>].</w:t>
+      </w:r>
+    </w:p>
+    <w:p>
+      <w:r>
+        <w:rPr>
+          <w:i/>
+          <w:iCs/>
+        </w:rPr>
         <w:t>What are Delegates? (C# Basics, Lambda, Action, Func)</w:t>
       </w:r>
       <w:r>
-        <w:t xml:space="preserve">. </w:t>
-      </w:r>
-      <w:r>
-        <w:t>2020</w:t>
-      </w:r>
-      <w:r>
-        <w:t xml:space="preserve">. YouTube video, added by </w:t>
-      </w:r>
-      <w:r>
-        <w:t>Code Monkey</w:t>
-      </w:r>
-      <w:r>
-        <w:t>.</w:t>
-      </w:r>
-      <w:r>
-        <w:t xml:space="preserve"> </w:t>
-      </w:r>
-      <w:r>
-        <w:t xml:space="preserve">[Online]. Available at: </w:t>
-      </w:r>
-      <w:hyperlink r:id="rId10" w:history="1">
+        <w:t xml:space="preserve">. 2020. YouTube video, added by Code Monkey. [Online]. Available at: </w:t>
+      </w:r>
+      <w:hyperlink r:id="rId11" w:history="1">
         <w:r>
           <w:rPr>
             <w:rStyle w:val="Hyperlink"/>
@@ -253,28 +350,7 @@
         </w:r>
       </w:hyperlink>
       <w:r>
-        <w:t xml:space="preserve"> </w:t>
-      </w:r>
-      <w:r>
-        <w:t xml:space="preserve">[Accessed </w:t>
-      </w:r>
-      <w:r>
-        <w:t>10</w:t>
-      </w:r>
-      <w:r>
-        <w:t xml:space="preserve"> </w:t>
-      </w:r>
-      <w:r>
-        <w:t>May</w:t>
-      </w:r>
-      <w:r>
-        <w:t xml:space="preserve"> </w:t>
-      </w:r>
-      <w:r>
-        <w:t>2024</w:t>
-      </w:r>
-      <w:r>
-        <w:t>].</w:t>
+        <w:t xml:space="preserve"> [Accessed 10 May 2024].</w:t>
       </w:r>
     </w:p>
     <w:sectPr>

--- a/README/References.docx
+++ b/README/References.docx
@@ -100,14 +100,6 @@
       </w:r>
       <w:proofErr w:type="spellStart"/>
       <w:r>
-        <w:t>StartGameForm</w:t>
-      </w:r>
-      <w:proofErr w:type="spellEnd"/>
-      <w:r>
-        <w:t xml:space="preserve"> and </w:t>
-      </w:r>
-      <w:proofErr w:type="spellStart"/>
-      <w:r>
         <w:t>TurnPlayerForm</w:t>
       </w:r>
       <w:proofErr w:type="spellEnd"/>
@@ -219,11 +211,9 @@
       </w:r>
     </w:p>
     <w:p>
-      <w:proofErr w:type="spellStart"/>
-      <w:r>
-        <w:t>Mircrosoft</w:t>
-      </w:r>
-      <w:proofErr w:type="spellEnd"/>
+      <w:r>
+        <w:t>Microsoft</w:t>
+      </w:r>
       <w:r>
         <w:t xml:space="preserve">. [s.a.]. </w:t>
       </w:r>
@@ -281,67 +271,12 @@
           <w:i/>
           <w:iCs/>
         </w:rPr>
-        <w:t>Understand C# LAMBDA Expressions in only 2 minutes!</w:t>
-      </w:r>
-      <w:r>
-        <w:t xml:space="preserve">. 2023. YouTube video, added by </w:t>
-      </w:r>
-      <w:proofErr w:type="spellStart"/>
-      <w:r>
-        <w:t>tutorialsEU</w:t>
-      </w:r>
-      <w:proofErr w:type="spellEnd"/>
-      <w:r>
-        <w:t xml:space="preserve"> - C#</w:t>
-      </w:r>
-      <w:r>
-        <w:t xml:space="preserve">. [Online]. Available at: </w:t>
+        <w:t>What are Delegates? (C# Basics, Lambda, Action, Func)</w:t>
+      </w:r>
+      <w:r>
+        <w:t xml:space="preserve">. 2020. YouTube video, added by Code Monkey. [Online]. Available at: </w:t>
       </w:r>
       <w:hyperlink r:id="rId10" w:history="1">
-        <w:r>
-          <w:rPr>
-            <w:rStyle w:val="Hyperlink"/>
-          </w:rPr>
-          <w:t>https://www.youtube.com/watch?v=GSr7BpoMKBg</w:t>
-        </w:r>
-      </w:hyperlink>
-      <w:r>
-        <w:t xml:space="preserve"> </w:t>
-      </w:r>
-      <w:r>
-        <w:t xml:space="preserve">[Accessed </w:t>
-      </w:r>
-      <w:r>
-        <w:t>10</w:t>
-      </w:r>
-      <w:r>
-        <w:t xml:space="preserve"> </w:t>
-      </w:r>
-      <w:r>
-        <w:t>May</w:t>
-      </w:r>
-      <w:r>
-        <w:t xml:space="preserve"> </w:t>
-      </w:r>
-      <w:r>
-        <w:t>2024</w:t>
-      </w:r>
-      <w:r>
-        <w:t>].</w:t>
-      </w:r>
-    </w:p>
-    <w:p>
-      <w:r>
-        <w:rPr>
-          <w:i/>
-          <w:iCs/>
-        </w:rPr>
-        <w:t>What are Delegates? (C# Basics, Lambda, Action, Func)</w:t>
-      </w:r>
-      <w:r>
-        <w:t xml:space="preserve">. 2020. YouTube video, added by Code Monkey. [Online]. Available at: </w:t>
-      </w:r>
-      <w:hyperlink r:id="rId11" w:history="1">
         <w:r>
           <w:rPr>
             <w:rStyle w:val="Hyperlink"/>

--- a/README/References.docx
+++ b/README/References.docx
@@ -7,6 +7,657 @@
         <w:pStyle w:val="Heading1"/>
       </w:pPr>
       <w:r>
+        <w:rPr>
+          <w:noProof/>
+        </w:rPr>
+        <mc:AlternateContent>
+          <mc:Choice Requires="wpg">
+            <w:drawing>
+              <wp:anchor distT="0" distB="0" distL="114300" distR="114300" simplePos="0" relativeHeight="251660288" behindDoc="0" locked="0" layoutInCell="1" allowOverlap="1" wp14:anchorId="24ADFC5A" wp14:editId="08DAD290">
+                <wp:simplePos x="0" y="0"/>
+                <wp:positionH relativeFrom="margin">
+                  <wp:align>left</wp:align>
+                </wp:positionH>
+                <wp:positionV relativeFrom="page">
+                  <wp:posOffset>1466850</wp:posOffset>
+                </wp:positionV>
+                <wp:extent cx="2552700" cy="2470150"/>
+                <wp:effectExtent l="0" t="0" r="0" b="6350"/>
+                <wp:wrapTopAndBottom/>
+                <wp:docPr id="1883651862" name="Group 8"/>
+                <wp:cNvGraphicFramePr/>
+                <a:graphic xmlns:a="http://schemas.openxmlformats.org/drawingml/2006/main">
+                  <a:graphicData uri="http://schemas.microsoft.com/office/word/2010/wordprocessingGroup">
+                    <wpg:wgp>
+                      <wpg:cNvGrpSpPr/>
+                      <wpg:grpSpPr>
+                        <a:xfrm>
+                          <a:off x="0" y="0"/>
+                          <a:ext cx="2552700" cy="2470150"/>
+                          <a:chOff x="0" y="0"/>
+                          <a:chExt cx="2473960" cy="2641600"/>
+                        </a:xfrm>
+                      </wpg:grpSpPr>
+                      <pic:pic xmlns:pic="http://schemas.openxmlformats.org/drawingml/2006/picture">
+                        <pic:nvPicPr>
+                          <pic:cNvPr id="195297046" name="Picture 1"/>
+                          <pic:cNvPicPr>
+                            <a:picLocks noChangeAspect="1"/>
+                          </pic:cNvPicPr>
+                        </pic:nvPicPr>
+                        <pic:blipFill>
+                          <a:blip r:embed="rId5" cstate="print">
+                            <a:extLst>
+                              <a:ext uri="{28A0092B-C50C-407E-A947-70E740481C1C}">
+                                <a14:useLocalDpi xmlns:a14="http://schemas.microsoft.com/office/drawing/2010/main" val="0"/>
+                              </a:ext>
+                            </a:extLst>
+                          </a:blip>
+                          <a:stretch>
+                            <a:fillRect/>
+                          </a:stretch>
+                        </pic:blipFill>
+                        <pic:spPr>
+                          <a:xfrm>
+                            <a:off x="0" y="0"/>
+                            <a:ext cx="2473960" cy="1907540"/>
+                          </a:xfrm>
+                          <a:prstGeom prst="rect">
+                            <a:avLst/>
+                          </a:prstGeom>
+                        </pic:spPr>
+                      </pic:pic>
+                      <wps:wsp>
+                        <wps:cNvPr id="1862916595" name="Text Box 1"/>
+                        <wps:cNvSpPr txBox="1"/>
+                        <wps:spPr>
+                          <a:xfrm>
+                            <a:off x="0" y="1950085"/>
+                            <a:ext cx="2473960" cy="691515"/>
+                          </a:xfrm>
+                          <a:prstGeom prst="rect">
+                            <a:avLst/>
+                          </a:prstGeom>
+                          <a:solidFill>
+                            <a:prstClr val="white"/>
+                          </a:solidFill>
+                          <a:ln>
+                            <a:noFill/>
+                          </a:ln>
+                        </wps:spPr>
+                        <wps:txbx>
+                          <w:txbxContent>
+                            <w:p>
+                              <w:pPr>
+                                <w:pStyle w:val="Caption"/>
+                                <w:jc w:val="center"/>
+                              </w:pPr>
+                              <w:r>
+                                <w:t xml:space="preserve">Figure </w:t>
+                              </w:r>
+                              <w:r>
+                                <w:t>1</w:t>
+                              </w:r>
+                              <w:r>
+                                <w:t xml:space="preserve">: </w:t>
+                              </w:r>
+                              <w:r>
+                                <w:t>Bernier, M. 2022.</w:t>
+                              </w:r>
+                              <w:r>
+                                <w:t xml:space="preserve"> Dragon Tactics: Follow These Tips for Truly Legendary Dragon Encounters.</w:t>
+                              </w:r>
+                            </w:p>
+                            <w:p>
+                              <w:pPr>
+                                <w:jc w:val="center"/>
+                              </w:pPr>
+                              <w:r>
+                                <w:t>(Bernier</w:t>
+                              </w:r>
+                              <w:r>
+                                <w:t>, 2022)</w:t>
+                              </w:r>
+                            </w:p>
+                          </w:txbxContent>
+                        </wps:txbx>
+                        <wps:bodyPr rot="0" spcFirstLastPara="0" vertOverflow="overflow" horzOverflow="overflow" vert="horz" wrap="square" lIns="0" tIns="0" rIns="0" bIns="0" numCol="1" spcCol="0" rtlCol="0" fromWordArt="0" anchor="t" anchorCtr="0" forceAA="0" compatLnSpc="1">
+                          <a:prstTxWarp prst="textNoShape">
+                            <a:avLst/>
+                          </a:prstTxWarp>
+                          <a:noAutofit/>
+                        </wps:bodyPr>
+                      </wps:wsp>
+                    </wpg:wgp>
+                  </a:graphicData>
+                </a:graphic>
+                <wp14:sizeRelH relativeFrom="margin">
+                  <wp14:pctWidth>0</wp14:pctWidth>
+                </wp14:sizeRelH>
+                <wp14:sizeRelV relativeFrom="margin">
+                  <wp14:pctHeight>0</wp14:pctHeight>
+                </wp14:sizeRelV>
+              </wp:anchor>
+            </w:drawing>
+          </mc:Choice>
+          <mc:Fallback>
+            <w:pict>
+              <v:group w14:anchorId="24ADFC5A" id="Group 8" o:spid="_x0000_s1026" style="position:absolute;margin-left:0;margin-top:115.5pt;width:201pt;height:194.5pt;z-index:251660288;mso-position-horizontal:left;mso-position-horizontal-relative:margin;mso-position-vertical-relative:page;mso-width-relative:margin;mso-height-relative:margin" coordsize="24739,26416" o:gfxdata="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">
+                <v:shapetype id="_x0000_t75" coordsize="21600,21600" o:spt="75" o:preferrelative="t" path="m@4@5l@4@11@9@11@9@5xe" filled="f" stroked="f">
+                  <v:stroke joinstyle="miter"/>
+                  <v:formulas>
+                    <v:f eqn="if lineDrawn pixelLineWidth 0"/>
+                    <v:f eqn="sum @0 1 0"/>
+                    <v:f eqn="sum 0 0 @1"/>
+                    <v:f eqn="prod @2 1 2"/>
+                    <v:f eqn="prod @3 21600 pixelWidth"/>
+                    <v:f eqn="prod @3 21600 pixelHeight"/>
+                    <v:f eqn="sum @0 0 1"/>
+                    <v:f eqn="prod @6 1 2"/>
+                    <v:f eqn="prod @7 21600 pixelWidth"/>
+                    <v:f eqn="sum @8 21600 0"/>
+                    <v:f eqn="prod @7 21600 pixelHeight"/>
+                    <v:f eqn="sum @10 21600 0"/>
+                  </v:formulas>
+                  <v:path o:extrusionok="f" gradientshapeok="t" o:connecttype="rect"/>
+                  <o:lock v:ext="edit" aspectratio="t"/>
+                </v:shapetype>
+                <v:shape id="Picture 1" o:spid="_x0000_s1027" type="#_x0000_t75" style="position:absolute;width:24739;height:19075;visibility:visible;mso-wrap-style:square" o:gfxdata="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">
+                  <v:imagedata r:id="rId6" o:title=""/>
+                </v:shape>
+                <v:shapetype id="_x0000_t202" coordsize="21600,21600" o:spt="202" path="m,l,21600r21600,l21600,xe">
+                  <v:stroke joinstyle="miter"/>
+                  <v:path gradientshapeok="t" o:connecttype="rect"/>
+                </v:shapetype>
+                <v:shape id="Text Box 1" o:spid="_x0000_s1028" type="#_x0000_t202" style="position:absolute;top:19500;width:24739;height:6916;visibility:visible;mso-wrap-style:square;v-text-anchor:top" o:gfxdata="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" stroked="f">
+                  <v:textbox inset="0,0,0,0">
+                    <w:txbxContent>
+                      <w:p>
+                        <w:pPr>
+                          <w:pStyle w:val="Caption"/>
+                          <w:jc w:val="center"/>
+                        </w:pPr>
+                        <w:r>
+                          <w:t xml:space="preserve">Figure </w:t>
+                        </w:r>
+                        <w:r>
+                          <w:t>1</w:t>
+                        </w:r>
+                        <w:r>
+                          <w:t xml:space="preserve">: </w:t>
+                        </w:r>
+                        <w:r>
+                          <w:t>Bernier, M. 2022.</w:t>
+                        </w:r>
+                        <w:r>
+                          <w:t xml:space="preserve"> Dragon Tactics: Follow These Tips for Truly Legendary Dragon Encounters.</w:t>
+                        </w:r>
+                      </w:p>
+                      <w:p>
+                        <w:pPr>
+                          <w:jc w:val="center"/>
+                        </w:pPr>
+                        <w:r>
+                          <w:t>(Bernier</w:t>
+                        </w:r>
+                        <w:r>
+                          <w:t>, 2022)</w:t>
+                        </w:r>
+                      </w:p>
+                    </w:txbxContent>
+                  </v:textbox>
+                </v:shape>
+                <w10:wrap type="topAndBottom" anchorx="margin" anchory="page"/>
+              </v:group>
+            </w:pict>
+          </mc:Fallback>
+        </mc:AlternateContent>
+      </w:r>
+      <w:r>
+        <w:rPr>
+          <w:noProof/>
+        </w:rPr>
+        <mc:AlternateContent>
+          <mc:Choice Requires="wpg">
+            <w:drawing>
+              <wp:anchor distT="0" distB="0" distL="114300" distR="114300" simplePos="0" relativeHeight="251663360" behindDoc="0" locked="0" layoutInCell="1" allowOverlap="1" wp14:anchorId="4E85CE53" wp14:editId="74CE285C">
+                <wp:simplePos x="0" y="0"/>
+                <wp:positionH relativeFrom="margin">
+                  <wp:align>left</wp:align>
+                </wp:positionH>
+                <wp:positionV relativeFrom="paragraph">
+                  <wp:posOffset>3105150</wp:posOffset>
+                </wp:positionV>
+                <wp:extent cx="2032000" cy="3110230"/>
+                <wp:effectExtent l="0" t="0" r="6350" b="0"/>
+                <wp:wrapTopAndBottom/>
+                <wp:docPr id="554981912" name="Group 7"/>
+                <wp:cNvGraphicFramePr/>
+                <a:graphic xmlns:a="http://schemas.openxmlformats.org/drawingml/2006/main">
+                  <a:graphicData uri="http://schemas.microsoft.com/office/word/2010/wordprocessingGroup">
+                    <wpg:wgp>
+                      <wpg:cNvGrpSpPr/>
+                      <wpg:grpSpPr>
+                        <a:xfrm>
+                          <a:off x="0" y="0"/>
+                          <a:ext cx="2032000" cy="3110230"/>
+                          <a:chOff x="0" y="0"/>
+                          <a:chExt cx="1798955" cy="2951480"/>
+                        </a:xfrm>
+                      </wpg:grpSpPr>
+                      <pic:pic xmlns:pic="http://schemas.openxmlformats.org/drawingml/2006/picture">
+                        <pic:nvPicPr>
+                          <pic:cNvPr id="1067082455" name="Picture 2" descr="A dragon with flames coming out of its mouth&#10;&#10;Description automatically generated"/>
+                          <pic:cNvPicPr>
+                            <a:picLocks noChangeAspect="1"/>
+                          </pic:cNvPicPr>
+                        </pic:nvPicPr>
+                        <pic:blipFill>
+                          <a:blip r:embed="rId7" cstate="print">
+                            <a:extLst>
+                              <a:ext uri="{28A0092B-C50C-407E-A947-70E740481C1C}">
+                                <a14:useLocalDpi xmlns:a14="http://schemas.microsoft.com/office/drawing/2010/main" val="0"/>
+                              </a:ext>
+                            </a:extLst>
+                          </a:blip>
+                          <a:stretch>
+                            <a:fillRect/>
+                          </a:stretch>
+                        </pic:blipFill>
+                        <pic:spPr>
+                          <a:xfrm>
+                            <a:off x="0" y="0"/>
+                            <a:ext cx="1798955" cy="2341880"/>
+                          </a:xfrm>
+                          <a:prstGeom prst="rect">
+                            <a:avLst/>
+                          </a:prstGeom>
+                        </pic:spPr>
+                      </pic:pic>
+                      <wps:wsp>
+                        <wps:cNvPr id="396534248" name="Text Box 1"/>
+                        <wps:cNvSpPr txBox="1"/>
+                        <wps:spPr>
+                          <a:xfrm>
+                            <a:off x="0" y="2399030"/>
+                            <a:ext cx="1798955" cy="552450"/>
+                          </a:xfrm>
+                          <a:prstGeom prst="rect">
+                            <a:avLst/>
+                          </a:prstGeom>
+                          <a:solidFill>
+                            <a:prstClr val="white"/>
+                          </a:solidFill>
+                          <a:ln>
+                            <a:noFill/>
+                          </a:ln>
+                        </wps:spPr>
+                        <wps:txbx>
+                          <w:txbxContent>
+                            <w:p>
+                              <w:pPr>
+                                <w:pStyle w:val="Caption"/>
+                                <w:jc w:val="center"/>
+                              </w:pPr>
+                              <w:r>
+                                <w:t xml:space="preserve">Figure </w:t>
+                              </w:r>
+                              <w:r>
+                                <w:t>2</w:t>
+                              </w:r>
+                              <w:r>
+                                <w:t>:</w:t>
+                              </w:r>
+                              <w:r>
+                                <w:t xml:space="preserve"> </w:t>
+                              </w:r>
+                              <w:proofErr w:type="spellStart"/>
+                              <w:r>
+                                <w:t>Hait</w:t>
+                              </w:r>
+                              <w:r>
+                                <w:t>ao</w:t>
+                              </w:r>
+                              <w:proofErr w:type="spellEnd"/>
+                              <w:r>
+                                <w:t>, L. 2016</w:t>
+                              </w:r>
+                              <w:r>
+                                <w:t>. Dragon5</w:t>
+                              </w:r>
+                              <w:r>
+                                <w:t>.</w:t>
+                              </w:r>
+                            </w:p>
+                            <w:p>
+                              <w:pPr>
+                                <w:jc w:val="center"/>
+                              </w:pPr>
+                              <w:r>
+                                <w:t>(</w:t>
+                              </w:r>
+                              <w:proofErr w:type="spellStart"/>
+                              <w:r>
+                                <w:t>Hait</w:t>
+                              </w:r>
+                              <w:r>
+                                <w:t>ao</w:t>
+                              </w:r>
+                              <w:proofErr w:type="spellEnd"/>
+                              <w:r>
+                                <w:t>, 2016)</w:t>
+                              </w:r>
+                            </w:p>
+                          </w:txbxContent>
+                        </wps:txbx>
+                        <wps:bodyPr rot="0" spcFirstLastPara="0" vertOverflow="overflow" horzOverflow="overflow" vert="horz" wrap="square" lIns="0" tIns="0" rIns="0" bIns="0" numCol="1" spcCol="0" rtlCol="0" fromWordArt="0" anchor="t" anchorCtr="0" forceAA="0" compatLnSpc="1">
+                          <a:prstTxWarp prst="textNoShape">
+                            <a:avLst/>
+                          </a:prstTxWarp>
+                          <a:noAutofit/>
+                        </wps:bodyPr>
+                      </wps:wsp>
+                    </wpg:wgp>
+                  </a:graphicData>
+                </a:graphic>
+                <wp14:sizeRelH relativeFrom="margin">
+                  <wp14:pctWidth>0</wp14:pctWidth>
+                </wp14:sizeRelH>
+                <wp14:sizeRelV relativeFrom="margin">
+                  <wp14:pctHeight>0</wp14:pctHeight>
+                </wp14:sizeRelV>
+              </wp:anchor>
+            </w:drawing>
+          </mc:Choice>
+          <mc:Fallback>
+            <w:pict>
+              <v:group w14:anchorId="4E85CE53" id="Group 7" o:spid="_x0000_s1029" style="position:absolute;margin-left:0;margin-top:244.5pt;width:160pt;height:244.9pt;z-index:251663360;mso-position-horizontal:left;mso-position-horizontal-relative:margin;mso-width-relative:margin;mso-height-relative:margin" coordsize="17989,29514" o:gfxdata="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">
+                <v:shape id="Picture 2" o:spid="_x0000_s1030" type="#_x0000_t75" alt="A dragon with flames coming out of its mouth&#10;&#10;Description automatically generated" style="position:absolute;width:17989;height:23418;visibility:visible;mso-wrap-style:square" o:gfxdata="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">
+                  <v:imagedata r:id="rId8" o:title="A dragon with flames coming out of its mouth&#10;&#10;Description automatically generated"/>
+                </v:shape>
+                <v:shape id="Text Box 1" o:spid="_x0000_s1031" type="#_x0000_t202" style="position:absolute;top:23990;width:17989;height:5524;visibility:visible;mso-wrap-style:square;v-text-anchor:top" o:gfxdata="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" stroked="f">
+                  <v:textbox inset="0,0,0,0">
+                    <w:txbxContent>
+                      <w:p>
+                        <w:pPr>
+                          <w:pStyle w:val="Caption"/>
+                          <w:jc w:val="center"/>
+                        </w:pPr>
+                        <w:r>
+                          <w:t xml:space="preserve">Figure </w:t>
+                        </w:r>
+                        <w:r>
+                          <w:t>2</w:t>
+                        </w:r>
+                        <w:r>
+                          <w:t>:</w:t>
+                        </w:r>
+                        <w:r>
+                          <w:t xml:space="preserve"> </w:t>
+                        </w:r>
+                        <w:proofErr w:type="spellStart"/>
+                        <w:r>
+                          <w:t>Hait</w:t>
+                        </w:r>
+                        <w:r>
+                          <w:t>ao</w:t>
+                        </w:r>
+                        <w:proofErr w:type="spellEnd"/>
+                        <w:r>
+                          <w:t>, L. 2016</w:t>
+                        </w:r>
+                        <w:r>
+                          <w:t>. Dragon5</w:t>
+                        </w:r>
+                        <w:r>
+                          <w:t>.</w:t>
+                        </w:r>
+                      </w:p>
+                      <w:p>
+                        <w:pPr>
+                          <w:jc w:val="center"/>
+                        </w:pPr>
+                        <w:r>
+                          <w:t>(</w:t>
+                        </w:r>
+                        <w:proofErr w:type="spellStart"/>
+                        <w:r>
+                          <w:t>Hait</w:t>
+                        </w:r>
+                        <w:r>
+                          <w:t>ao</w:t>
+                        </w:r>
+                        <w:proofErr w:type="spellEnd"/>
+                        <w:r>
+                          <w:t>, 2016)</w:t>
+                        </w:r>
+                      </w:p>
+                    </w:txbxContent>
+                  </v:textbox>
+                </v:shape>
+                <w10:wrap type="topAndBottom" anchorx="margin"/>
+              </v:group>
+            </w:pict>
+          </mc:Fallback>
+        </mc:AlternateContent>
+      </w:r>
+      <w:r>
+        <w:rPr>
+          <w:noProof/>
+        </w:rPr>
+        <mc:AlternateContent>
+          <mc:Choice Requires="wpg">
+            <w:drawing>
+              <wp:anchor distT="0" distB="0" distL="114300" distR="114300" simplePos="0" relativeHeight="251666432" behindDoc="0" locked="0" layoutInCell="1" allowOverlap="1" wp14:anchorId="7D8EA83E" wp14:editId="168F0C62">
+                <wp:simplePos x="0" y="0"/>
+                <wp:positionH relativeFrom="margin">
+                  <wp:align>left</wp:align>
+                </wp:positionH>
+                <wp:positionV relativeFrom="page">
+                  <wp:posOffset>7129780</wp:posOffset>
+                </wp:positionV>
+                <wp:extent cx="1981200" cy="3143250"/>
+                <wp:effectExtent l="0" t="0" r="0" b="0"/>
+                <wp:wrapTopAndBottom/>
+                <wp:docPr id="1787130592" name="Group 5"/>
+                <wp:cNvGraphicFramePr/>
+                <a:graphic xmlns:a="http://schemas.openxmlformats.org/drawingml/2006/main">
+                  <a:graphicData uri="http://schemas.microsoft.com/office/word/2010/wordprocessingGroup">
+                    <wpg:wgp>
+                      <wpg:cNvGrpSpPr/>
+                      <wpg:grpSpPr>
+                        <a:xfrm>
+                          <a:off x="0" y="0"/>
+                          <a:ext cx="1981200" cy="3143250"/>
+                          <a:chOff x="0" y="0"/>
+                          <a:chExt cx="1833880" cy="3184525"/>
+                        </a:xfrm>
+                      </wpg:grpSpPr>
+                      <pic:pic xmlns:pic="http://schemas.openxmlformats.org/drawingml/2006/picture">
+                        <pic:nvPicPr>
+                          <pic:cNvPr id="1861078428" name="Picture 4" descr="A dragon with wings and a white background&#10;&#10;Description automatically generated"/>
+                          <pic:cNvPicPr>
+                            <a:picLocks noChangeAspect="1"/>
+                          </pic:cNvPicPr>
+                        </pic:nvPicPr>
+                        <pic:blipFill>
+                          <a:blip r:embed="rId9" cstate="print">
+                            <a:extLst>
+                              <a:ext uri="{28A0092B-C50C-407E-A947-70E740481C1C}">
+                                <a14:useLocalDpi xmlns:a14="http://schemas.microsoft.com/office/drawing/2010/main" val="0"/>
+                              </a:ext>
+                            </a:extLst>
+                          </a:blip>
+                          <a:stretch>
+                            <a:fillRect/>
+                          </a:stretch>
+                        </pic:blipFill>
+                        <pic:spPr>
+                          <a:xfrm>
+                            <a:off x="0" y="0"/>
+                            <a:ext cx="1833880" cy="2594610"/>
+                          </a:xfrm>
+                          <a:prstGeom prst="rect">
+                            <a:avLst/>
+                          </a:prstGeom>
+                        </pic:spPr>
+                      </pic:pic>
+                      <wps:wsp>
+                        <wps:cNvPr id="770228949" name="Text Box 1"/>
+                        <wps:cNvSpPr txBox="1"/>
+                        <wps:spPr>
+                          <a:xfrm>
+                            <a:off x="0" y="2632075"/>
+                            <a:ext cx="1833880" cy="552450"/>
+                          </a:xfrm>
+                          <a:prstGeom prst="rect">
+                            <a:avLst/>
+                          </a:prstGeom>
+                          <a:solidFill>
+                            <a:prstClr val="white"/>
+                          </a:solidFill>
+                          <a:ln>
+                            <a:noFill/>
+                          </a:ln>
+                        </wps:spPr>
+                        <wps:txbx>
+                          <w:txbxContent>
+                            <w:p>
+                              <w:pPr>
+                                <w:pStyle w:val="Caption"/>
+                                <w:jc w:val="center"/>
+                              </w:pPr>
+                              <w:r>
+                                <w:t xml:space="preserve">Figure </w:t>
+                              </w:r>
+                              <w:r>
+                                <w:t>3</w:t>
+                              </w:r>
+                              <w:r>
+                                <w:t>:</w:t>
+                              </w:r>
+                              <w:r>
+                                <w:t xml:space="preserve"> </w:t>
+                              </w:r>
+                              <w:r>
+                                <w:t>Wind Dragon.</w:t>
+                              </w:r>
+                              <w:r>
+                                <w:t xml:space="preserve"> [s.a.].</w:t>
+                              </w:r>
+                            </w:p>
+                            <w:p>
+                              <w:pPr>
+                                <w:jc w:val="center"/>
+                              </w:pPr>
+                              <w:r>
+                                <w:t>([</w:t>
+                              </w:r>
+                              <w:proofErr w:type="spellStart"/>
+                              <w:r>
+                                <w:t>s.n</w:t>
+                              </w:r>
+                              <w:proofErr w:type="spellEnd"/>
+                              <w:r>
+                                <w:t>.</w:t>
+                              </w:r>
+                              <w:proofErr w:type="gramStart"/>
+                              <w:r>
+                                <w:t>],[</w:t>
+                              </w:r>
+                              <w:proofErr w:type="gramEnd"/>
+                              <w:r>
+                                <w:t>s.a.])</w:t>
+                              </w:r>
+                            </w:p>
+                          </w:txbxContent>
+                        </wps:txbx>
+                        <wps:bodyPr rot="0" spcFirstLastPara="0" vertOverflow="overflow" horzOverflow="overflow" vert="horz" wrap="square" lIns="0" tIns="0" rIns="0" bIns="0" numCol="1" spcCol="0" rtlCol="0" fromWordArt="0" anchor="t" anchorCtr="0" forceAA="0" compatLnSpc="1">
+                          <a:prstTxWarp prst="textNoShape">
+                            <a:avLst/>
+                          </a:prstTxWarp>
+                          <a:noAutofit/>
+                        </wps:bodyPr>
+                      </wps:wsp>
+                    </wpg:wgp>
+                  </a:graphicData>
+                </a:graphic>
+                <wp14:sizeRelH relativeFrom="margin">
+                  <wp14:pctWidth>0</wp14:pctWidth>
+                </wp14:sizeRelH>
+                <wp14:sizeRelV relativeFrom="margin">
+                  <wp14:pctHeight>0</wp14:pctHeight>
+                </wp14:sizeRelV>
+              </wp:anchor>
+            </w:drawing>
+          </mc:Choice>
+          <mc:Fallback>
+            <w:pict>
+              <v:group w14:anchorId="7D8EA83E" id="Group 5" o:spid="_x0000_s1032" style="position:absolute;margin-left:0;margin-top:561.4pt;width:156pt;height:247.5pt;z-index:251666432;mso-position-horizontal:left;mso-position-horizontal-relative:margin;mso-position-vertical-relative:page;mso-width-relative:margin;mso-height-relative:margin" coordsize="18338,31845" o:gfxdata="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">
+                <v:shape id="Picture 4" o:spid="_x0000_s1033" type="#_x0000_t75" alt="A dragon with wings and a white background&#10;&#10;Description automatically generated" style="position:absolute;width:18338;height:25946;visibility:visible;mso-wrap-style:square" o:gfxdata="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">
+                  <v:imagedata r:id="rId10" o:title="A dragon with wings and a white background&#10;&#10;Description automatically generated"/>
+                </v:shape>
+                <v:shape id="Text Box 1" o:spid="_x0000_s1034" type="#_x0000_t202" style="position:absolute;top:26320;width:18338;height:5525;visibility:visible;mso-wrap-style:square;v-text-anchor:top" o:gfxdata="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" stroked="f">
+                  <v:textbox inset="0,0,0,0">
+                    <w:txbxContent>
+                      <w:p>
+                        <w:pPr>
+                          <w:pStyle w:val="Caption"/>
+                          <w:jc w:val="center"/>
+                        </w:pPr>
+                        <w:r>
+                          <w:t xml:space="preserve">Figure </w:t>
+                        </w:r>
+                        <w:r>
+                          <w:t>3</w:t>
+                        </w:r>
+                        <w:r>
+                          <w:t>:</w:t>
+                        </w:r>
+                        <w:r>
+                          <w:t xml:space="preserve"> </w:t>
+                        </w:r>
+                        <w:r>
+                          <w:t>Wind Dragon.</w:t>
+                        </w:r>
+                        <w:r>
+                          <w:t xml:space="preserve"> [s.a.].</w:t>
+                        </w:r>
+                      </w:p>
+                      <w:p>
+                        <w:pPr>
+                          <w:jc w:val="center"/>
+                        </w:pPr>
+                        <w:r>
+                          <w:t>([</w:t>
+                        </w:r>
+                        <w:proofErr w:type="spellStart"/>
+                        <w:r>
+                          <w:t>s.n</w:t>
+                        </w:r>
+                        <w:proofErr w:type="spellEnd"/>
+                        <w:r>
+                          <w:t>.</w:t>
+                        </w:r>
+                        <w:proofErr w:type="gramStart"/>
+                        <w:r>
+                          <w:t>],[</w:t>
+                        </w:r>
+                        <w:proofErr w:type="gramEnd"/>
+                        <w:r>
+                          <w:t>s.a.])</w:t>
+                        </w:r>
+                      </w:p>
+                    </w:txbxContent>
+                  </v:textbox>
+                </v:shape>
+                <w10:wrap type="topAndBottom" anchorx="margin" anchory="page"/>
+              </v:group>
+            </w:pict>
+          </mc:Fallback>
+        </mc:AlternateContent>
+      </w:r>
+      <w:r>
         <w:t xml:space="preserve">In-Text </w:t>
       </w:r>
       <w:r>
@@ -15,80 +666,195 @@
     </w:p>
     <w:p>
       <w:r>
-        <w:t xml:space="preserve">We decided to use Dragon images online </w:t>
-      </w:r>
-      <w:r>
-        <w:t xml:space="preserve">for our project which includes </w:t>
-      </w:r>
-      <w:proofErr w:type="spellStart"/>
-      <w:r>
-        <w:t>D&amp;D</w:t>
-      </w:r>
-      <w:r>
-        <w:t>Beyond</w:t>
-      </w:r>
-      <w:proofErr w:type="spellEnd"/>
-      <w:r>
-        <w:t xml:space="preserve"> (2022) that we used for the Ice Dragon. </w:t>
-      </w:r>
-      <w:r>
-        <w:t>Crunchyroll ([s.a.]) that we used for our Wind Dragon</w:t>
-      </w:r>
-      <w:r>
-        <w:t xml:space="preserve">. Luo </w:t>
-      </w:r>
-      <w:proofErr w:type="spellStart"/>
-      <w:r>
-        <w:t>Haitao</w:t>
-      </w:r>
-      <w:proofErr w:type="spellEnd"/>
-      <w:r>
-        <w:t xml:space="preserve"> (2016) who</w:t>
-      </w:r>
-      <w:r>
-        <w:t xml:space="preserve"> made a very cool </w:t>
-      </w:r>
-      <w:r>
-        <w:t>artwork</w:t>
-      </w:r>
-      <w:r>
-        <w:t xml:space="preserve"> of a dragon </w:t>
-      </w:r>
-      <w:r>
-        <w:t>that matched what we were looking for, for our Fire Dragon</w:t>
-      </w:r>
-      <w:r>
-        <w:t xml:space="preserve"> and </w:t>
-      </w:r>
-      <w:r>
-        <w:t xml:space="preserve">Sandara </w:t>
-      </w:r>
-      <w:r>
-        <w:t xml:space="preserve">Tang (2017) </w:t>
-      </w:r>
-      <w:r>
-        <w:t>t</w:t>
-      </w:r>
-      <w:r>
-        <w:t xml:space="preserve">hat also had a very inspirational </w:t>
-      </w:r>
-      <w:r>
-        <w:t>artwork</w:t>
-      </w:r>
-      <w:r>
-        <w:t xml:space="preserve"> and </w:t>
-      </w:r>
-      <w:r>
-        <w:t>matched our description of a</w:t>
-      </w:r>
-      <w:r>
-        <w:t>n</w:t>
-      </w:r>
-      <w:r>
-        <w:t xml:space="preserve"> Earth Dragon</w:t>
-      </w:r>
-      <w:r>
-        <w:t>.</w:t>
+        <w:rPr>
+          <w:noProof/>
+        </w:rPr>
+        <w:lastRenderedPageBreak/>
+        <mc:AlternateContent>
+          <mc:Choice Requires="wpg">
+            <w:drawing>
+              <wp:anchor distT="0" distB="0" distL="114300" distR="114300" simplePos="0" relativeHeight="251669504" behindDoc="0" locked="0" layoutInCell="1" allowOverlap="1" wp14:anchorId="5B41BADE" wp14:editId="7CF9F6F7">
+                <wp:simplePos x="0" y="0"/>
+                <wp:positionH relativeFrom="margin">
+                  <wp:align>left</wp:align>
+                </wp:positionH>
+                <wp:positionV relativeFrom="paragraph">
+                  <wp:posOffset>0</wp:posOffset>
+                </wp:positionV>
+                <wp:extent cx="1936750" cy="3448050"/>
+                <wp:effectExtent l="0" t="0" r="6350" b="0"/>
+                <wp:wrapTopAndBottom/>
+                <wp:docPr id="777350296" name="Group 6"/>
+                <wp:cNvGraphicFramePr/>
+                <a:graphic xmlns:a="http://schemas.openxmlformats.org/drawingml/2006/main">
+                  <a:graphicData uri="http://schemas.microsoft.com/office/word/2010/wordprocessingGroup">
+                    <wpg:wgp>
+                      <wpg:cNvGrpSpPr/>
+                      <wpg:grpSpPr>
+                        <a:xfrm>
+                          <a:off x="0" y="0"/>
+                          <a:ext cx="1936750" cy="3448050"/>
+                          <a:chOff x="0" y="0"/>
+                          <a:chExt cx="1800860" cy="3296920"/>
+                        </a:xfrm>
+                      </wpg:grpSpPr>
+                      <pic:pic xmlns:pic="http://schemas.openxmlformats.org/drawingml/2006/picture">
+                        <pic:nvPicPr>
+                          <pic:cNvPr id="1170382506" name="Picture 3" descr="A green dragon with horns and wings&#10;&#10;Description automatically generated"/>
+                          <pic:cNvPicPr>
+                            <a:picLocks noChangeAspect="1"/>
+                          </pic:cNvPicPr>
+                        </pic:nvPicPr>
+                        <pic:blipFill>
+                          <a:blip r:embed="rId11" cstate="print">
+                            <a:extLst>
+                              <a:ext uri="{28A0092B-C50C-407E-A947-70E740481C1C}">
+                                <a14:useLocalDpi xmlns:a14="http://schemas.microsoft.com/office/drawing/2010/main" val="0"/>
+                              </a:ext>
+                            </a:extLst>
+                          </a:blip>
+                          <a:stretch>
+                            <a:fillRect/>
+                          </a:stretch>
+                        </pic:blipFill>
+                        <pic:spPr>
+                          <a:xfrm>
+                            <a:off x="0" y="0"/>
+                            <a:ext cx="1800860" cy="2547620"/>
+                          </a:xfrm>
+                          <a:prstGeom prst="rect">
+                            <a:avLst/>
+                          </a:prstGeom>
+                        </pic:spPr>
+                      </pic:pic>
+                      <wps:wsp>
+                        <wps:cNvPr id="1427977612" name="Text Box 1"/>
+                        <wps:cNvSpPr txBox="1"/>
+                        <wps:spPr>
+                          <a:xfrm>
+                            <a:off x="0" y="2605405"/>
+                            <a:ext cx="1800860" cy="691515"/>
+                          </a:xfrm>
+                          <a:prstGeom prst="rect">
+                            <a:avLst/>
+                          </a:prstGeom>
+                          <a:solidFill>
+                            <a:prstClr val="white"/>
+                          </a:solidFill>
+                          <a:ln>
+                            <a:noFill/>
+                          </a:ln>
+                        </wps:spPr>
+                        <wps:txbx>
+                          <w:txbxContent>
+                            <w:p>
+                              <w:pPr>
+                                <w:pStyle w:val="Caption"/>
+                                <w:jc w:val="center"/>
+                              </w:pPr>
+                              <w:r>
+                                <w:t xml:space="preserve">Figure </w:t>
+                              </w:r>
+                              <w:r>
+                                <w:t xml:space="preserve">4: </w:t>
+                              </w:r>
+                              <w:r>
+                                <w:t>Tang, S. 2017. Forest</w:t>
+                              </w:r>
+                              <w:r>
+                                <w:t xml:space="preserve"> </w:t>
+                              </w:r>
+                              <w:r>
+                                <w:t>Dragon.</w:t>
+                              </w:r>
+                            </w:p>
+                            <w:p>
+                              <w:pPr>
+                                <w:jc w:val="center"/>
+                              </w:pPr>
+                              <w:r>
+                                <w:t>(</w:t>
+                              </w:r>
+                              <w:r>
+                                <w:t>T</w:t>
+                              </w:r>
+                              <w:r>
+                                <w:t>ang, 2017)</w:t>
+                              </w:r>
+                            </w:p>
+                          </w:txbxContent>
+                        </wps:txbx>
+                        <wps:bodyPr rot="0" spcFirstLastPara="0" vertOverflow="overflow" horzOverflow="overflow" vert="horz" wrap="square" lIns="0" tIns="0" rIns="0" bIns="0" numCol="1" spcCol="0" rtlCol="0" fromWordArt="0" anchor="t" anchorCtr="0" forceAA="0" compatLnSpc="1">
+                          <a:prstTxWarp prst="textNoShape">
+                            <a:avLst/>
+                          </a:prstTxWarp>
+                          <a:noAutofit/>
+                        </wps:bodyPr>
+                      </wps:wsp>
+                    </wpg:wgp>
+                  </a:graphicData>
+                </a:graphic>
+                <wp14:sizeRelH relativeFrom="margin">
+                  <wp14:pctWidth>0</wp14:pctWidth>
+                </wp14:sizeRelH>
+                <wp14:sizeRelV relativeFrom="margin">
+                  <wp14:pctHeight>0</wp14:pctHeight>
+                </wp14:sizeRelV>
+              </wp:anchor>
+            </w:drawing>
+          </mc:Choice>
+          <mc:Fallback>
+            <w:pict>
+              <v:group w14:anchorId="5B41BADE" id="Group 6" o:spid="_x0000_s1035" style="position:absolute;margin-left:0;margin-top:0;width:152.5pt;height:271.5pt;z-index:251669504;mso-position-horizontal:left;mso-position-horizontal-relative:margin;mso-width-relative:margin;mso-height-relative:margin" coordsize="18008,32969" o:gfxdata="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">
+                <v:shape id="Picture 3" o:spid="_x0000_s1036" type="#_x0000_t75" alt="A green dragon with horns and wings&#10;&#10;Description automatically generated" style="position:absolute;width:18008;height:25476;visibility:visible;mso-wrap-style:square" o:gfxdata="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">
+                  <v:imagedata r:id="rId12" o:title="A green dragon with horns and wings&#10;&#10;Description automatically generated"/>
+                </v:shape>
+                <v:shape id="Text Box 1" o:spid="_x0000_s1037" type="#_x0000_t202" style="position:absolute;top:26054;width:18008;height:6915;visibility:visible;mso-wrap-style:square;v-text-anchor:top" o:gfxdata="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" stroked="f">
+                  <v:textbox inset="0,0,0,0">
+                    <w:txbxContent>
+                      <w:p>
+                        <w:pPr>
+                          <w:pStyle w:val="Caption"/>
+                          <w:jc w:val="center"/>
+                        </w:pPr>
+                        <w:r>
+                          <w:t xml:space="preserve">Figure </w:t>
+                        </w:r>
+                        <w:r>
+                          <w:t xml:space="preserve">4: </w:t>
+                        </w:r>
+                        <w:r>
+                          <w:t>Tang, S. 2017. Forest</w:t>
+                        </w:r>
+                        <w:r>
+                          <w:t xml:space="preserve"> </w:t>
+                        </w:r>
+                        <w:r>
+                          <w:t>Dragon.</w:t>
+                        </w:r>
+                      </w:p>
+                      <w:p>
+                        <w:pPr>
+                          <w:jc w:val="center"/>
+                        </w:pPr>
+                        <w:r>
+                          <w:t>(</w:t>
+                        </w:r>
+                        <w:r>
+                          <w:t>T</w:t>
+                        </w:r>
+                        <w:r>
+                          <w:t>ang, 2017)</w:t>
+                        </w:r>
+                      </w:p>
+                    </w:txbxContent>
+                  </v:textbox>
+                </v:shape>
+                <w10:wrap type="topAndBottom" anchorx="margin"/>
+              </v:group>
+            </w:pict>
+          </mc:Fallback>
+        </mc:AlternateContent>
       </w:r>
     </w:p>
     <w:p>
@@ -110,7 +876,6 @@
         <w:t>.</w:t>
       </w:r>
     </w:p>
-    <w:p/>
     <w:p>
       <w:pPr>
         <w:pStyle w:val="Heading1"/>
@@ -121,9 +886,19 @@
     </w:p>
     <w:p>
       <w:r>
-        <w:t xml:space="preserve">Crunchyroll. [s.a.]. Wind Dragon. [Online]. Available at: </w:t>
-      </w:r>
-      <w:hyperlink r:id="rId4" w:history="1">
+        <w:t xml:space="preserve">Crunchyroll. [s.a.]. </w:t>
+      </w:r>
+      <w:r>
+        <w:rPr>
+          <w:i/>
+          <w:iCs/>
+        </w:rPr>
+        <w:t>Wind Dragon</w:t>
+      </w:r>
+      <w:r>
+        <w:t xml:space="preserve">. [Online]. Available at: </w:t>
+      </w:r>
+      <w:hyperlink r:id="rId13" w:history="1">
         <w:r>
           <w:rPr>
             <w:rStyle w:val="Hyperlink"/>
@@ -134,6 +909,9 @@
       <w:r>
         <w:t xml:space="preserve"> [Accessed 27 March 2024]</w:t>
       </w:r>
+      <w:r>
+        <w:t>.</w:t>
+      </w:r>
     </w:p>
     <w:p>
       <w:proofErr w:type="spellStart"/>
@@ -142,9 +920,19 @@
       </w:r>
       <w:proofErr w:type="spellEnd"/>
       <w:r>
-        <w:t xml:space="preserve">. 2022. Dragon Tactics: Follow These Tips for Truly Legendary Dragon Encounters. [Online]. Available at: </w:t>
-      </w:r>
-      <w:hyperlink r:id="rId5" w:history="1">
+        <w:t xml:space="preserve">. 2022. </w:t>
+      </w:r>
+      <w:r>
+        <w:rPr>
+          <w:i/>
+          <w:iCs/>
+        </w:rPr>
+        <w:t>Dragon Tactics: Follow These Tips for Truly Legendary Dragon Encounters</w:t>
+      </w:r>
+      <w:r>
+        <w:t xml:space="preserve">. [Online]. Available at: </w:t>
+      </w:r>
+      <w:hyperlink r:id="rId14" w:history="1">
         <w:r>
           <w:rPr>
             <w:rStyle w:val="Hyperlink"/>
@@ -155,20 +943,35 @@
       <w:r>
         <w:t xml:space="preserve"> [Accessed 27 March 2024]</w:t>
       </w:r>
+      <w:r>
+        <w:t>.</w:t>
+      </w:r>
     </w:p>
     <w:p>
       <w:r>
-        <w:t xml:space="preserve">Luo </w:t>
-      </w:r>
-      <w:proofErr w:type="spellStart"/>
-      <w:r>
-        <w:t>Haitao</w:t>
-      </w:r>
-      <w:proofErr w:type="spellEnd"/>
-      <w:r>
-        <w:t xml:space="preserve">. 2016. Dragon5, Luo Tang. [Online]. Available at: </w:t>
-      </w:r>
-      <w:hyperlink r:id="rId6" w:history="1">
+        <w:t>Art Station</w:t>
+      </w:r>
+      <w:r>
+        <w:t xml:space="preserve">. 2016. </w:t>
+      </w:r>
+      <w:r>
+        <w:rPr>
+          <w:i/>
+          <w:iCs/>
+        </w:rPr>
+        <w:t>d</w:t>
+      </w:r>
+      <w:r>
+        <w:rPr>
+          <w:i/>
+          <w:iCs/>
+        </w:rPr>
+        <w:t>ragon5</w:t>
+      </w:r>
+      <w:r>
+        <w:t xml:space="preserve">. [Online]. Available at: </w:t>
+      </w:r>
+      <w:hyperlink r:id="rId15" w:history="1">
         <w:r>
           <w:rPr>
             <w:rStyle w:val="Hyperlink"/>
@@ -179,6 +982,9 @@
       <w:r>
         <w:t xml:space="preserve"> [Accessed 27 March 2024]</w:t>
       </w:r>
+      <w:r>
+        <w:t>.</w:t>
+      </w:r>
     </w:p>
     <w:p>
       <w:r>
@@ -192,7 +998,7 @@
       <w:r>
         <w:t xml:space="preserve"> Event (Version 8.0) [Source code]. </w:t>
       </w:r>
-      <w:hyperlink r:id="rId7" w:anchor="system-windows-forms-form-formclosing" w:history="1">
+      <w:hyperlink r:id="rId16" w:anchor="system-windows-forms-form-formclosing" w:history="1">
         <w:r>
           <w:rPr>
             <w:rStyle w:val="Hyperlink"/>
@@ -211,9 +1017,11 @@
       </w:r>
     </w:p>
     <w:p>
-      <w:r>
-        <w:t>Microsoft</w:t>
-      </w:r>
+      <w:proofErr w:type="spellStart"/>
+      <w:r>
+        <w:t>Mircrosoft</w:t>
+      </w:r>
+      <w:proofErr w:type="spellEnd"/>
       <w:r>
         <w:t xml:space="preserve">. [s.a.]. </w:t>
       </w:r>
@@ -225,7 +1033,7 @@
       <w:r>
         <w:t xml:space="preserve"> Delegate (Version 8.0) [Source code]. </w:t>
       </w:r>
-      <w:hyperlink r:id="rId8" w:anchor="definition" w:history="1">
+      <w:hyperlink r:id="rId17" w:anchor="definition" w:history="1">
         <w:r>
           <w:rPr>
             <w:rStyle w:val="Hyperlink"/>
@@ -251,9 +1059,22 @@
     </w:p>
     <w:p>
       <w:r>
-        <w:t xml:space="preserve">Sandara Tang. 2017. Forest Dragon, Sandara Tang. [Online]. Available at: </w:t>
-      </w:r>
-      <w:hyperlink r:id="rId9" w:history="1">
+        <w:t>Art Station</w:t>
+      </w:r>
+      <w:r>
+        <w:t xml:space="preserve">. 2017. </w:t>
+      </w:r>
+      <w:r>
+        <w:rPr>
+          <w:i/>
+          <w:iCs/>
+        </w:rPr>
+        <w:t>Forest Dragon</w:t>
+      </w:r>
+      <w:r>
+        <w:t xml:space="preserve">. [Online]. Available at: </w:t>
+      </w:r>
+      <w:hyperlink r:id="rId18" w:history="1">
         <w:r>
           <w:rPr>
             <w:rStyle w:val="Hyperlink"/>
@@ -264,6 +1085,9 @@
       <w:r>
         <w:t xml:space="preserve"> [Accessed 27 March 2024]</w:t>
       </w:r>
+      <w:r>
+        <w:t>.</w:t>
+      </w:r>
     </w:p>
     <w:p>
       <w:r>
@@ -271,12 +1095,13 @@
           <w:i/>
           <w:iCs/>
         </w:rPr>
+        <w:lastRenderedPageBreak/>
         <w:t>What are Delegates? (C# Basics, Lambda, Action, Func)</w:t>
       </w:r>
       <w:r>
         <w:t xml:space="preserve">. 2020. YouTube video, added by Code Monkey. [Online]. Available at: </w:t>
       </w:r>
-      <w:hyperlink r:id="rId10" w:history="1">
+      <w:hyperlink r:id="rId19" w:history="1">
         <w:r>
           <w:rPr>
             <w:rStyle w:val="Hyperlink"/>
@@ -1250,6 +2075,25 @@
       <w:u w:val="single"/>
     </w:rPr>
   </w:style>
+  <w:style w:type="paragraph" w:styleId="Caption">
+    <w:name w:val="caption"/>
+    <w:basedOn w:val="Normal"/>
+    <w:next w:val="Normal"/>
+    <w:uiPriority w:val="35"/>
+    <w:unhideWhenUsed/>
+    <w:qFormat/>
+    <w:rsid w:val="00ED3824"/>
+    <w:pPr>
+      <w:spacing w:after="200" w:line="240" w:lineRule="auto"/>
+    </w:pPr>
+    <w:rPr>
+      <w:i/>
+      <w:iCs/>
+      <w:color w:val="0E2841" w:themeColor="text2"/>
+      <w:sz w:val="18"/>
+      <w:szCs w:val="18"/>
+    </w:rPr>
+  </w:style>
 </w:styles>
 </file>
 
@@ -1546,4 +2390,96 @@
     </a:ext>
   </a:extLst>
 </a:theme>
+</file>
+
+<file path=customXml/item1.xml><?xml version="1.0" encoding="utf-8"?>
+<b:Sources xmlns:b="http://schemas.openxmlformats.org/officeDocument/2006/bibliography" xmlns="http://schemas.openxmlformats.org/officeDocument/2006/bibliography" SelectedStyle="\APASixthEditionOfficeOnline.xsl" StyleName="APA" Version="6">
+  <b:Source>
+    <b:Tag>Ber</b:Tag>
+    <b:SourceType>Art</b:SourceType>
+    <b:Guid>{49C3E377-C413-477E-8BA3-F93B76B688E2}</b:Guid>
+    <b:Title>Dragon Tactics: Follow These Tips for Truly Legendary Dragon Encounters.</b:Title>
+    <b:Year>2022</b:Year>
+    <b:URL>https://www.dndbeyond.com/posts/1337-dragon-tactics-follow-these-tips-for-truly?epik=dj0yJnU9RXNzMktaUEdDSWxSQ2pwUEczUU90YVRoUFdOUGpDM3omcD0wJm49a1NfcGxiYmIwU3RYa0RCd19sb0QwUSZ0PUFBQUFBR1lGWjZ3</b:URL>
+    <b:Author>
+      <b:Artist>
+        <b:NameList>
+          <b:Person>
+            <b:Last>Bernier</b:Last>
+            <b:First>M.</b:First>
+          </b:Person>
+        </b:NameList>
+      </b:Artist>
+    </b:Author>
+    <b:Publisher>D&amp;D Beyond</b:Publisher>
+    <b:RefOrder>1</b:RefOrder>
+  </b:Source>
+  <b:Source>
+    <b:Tag>Hai16</b:Tag>
+    <b:SourceType>Art</b:SourceType>
+    <b:Guid>{37123F7B-A667-41A3-8AED-E779E505A185}</b:Guid>
+    <b:Author>
+      <b:Artist>
+        <b:NameList>
+          <b:Person>
+            <b:Last>Haitao</b:Last>
+            <b:First>L.</b:First>
+          </b:Person>
+        </b:NameList>
+      </b:Artist>
+    </b:Author>
+    <b:Title>Dragon5</b:Title>
+    <b:Publisher>Art Station</b:Publisher>
+    <b:Year>2016</b:Year>
+    <b:URL>https://www.artstation.com/artwork/yKVBK</b:URL>
+    <b:RefOrder>2</b:RefOrder>
+  </b:Source>
+  <b:Source>
+    <b:Tag>Tan17</b:Tag>
+    <b:SourceType>Art</b:SourceType>
+    <b:Guid>{CD1004DA-A525-4921-ADF1-48B0FB9DAB4A}</b:Guid>
+    <b:Author>
+      <b:Artist>
+        <b:NameList>
+          <b:Person>
+            <b:Last>Tang</b:Last>
+            <b:First>S.</b:First>
+          </b:Person>
+        </b:NameList>
+      </b:Artist>
+    </b:Author>
+    <b:Title>Forest Dragon</b:Title>
+    <b:Publisher>Art Station</b:Publisher>
+    <b:Year>2017</b:Year>
+    <b:URL>https://www.artstation.com/artwork/bPWzk</b:URL>
+    <b:RefOrder>3</b:RefOrder>
+  </b:Source>
+  <b:Source>
+    <b:Tag>snsa</b:Tag>
+    <b:SourceType>Art</b:SourceType>
+    <b:Guid>{7EE3A4D0-A3D0-4B7F-AE50-3A5B35FD5731}</b:Guid>
+    <b:Author>
+      <b:Artist>
+        <b:NameList>
+          <b:Person>
+            <b:Last>[s.n.]</b:Last>
+          </b:Person>
+        </b:NameList>
+      </b:Artist>
+    </b:Author>
+    <b:Title>Wind Dragon</b:Title>
+    <b:Publisher>[s.n.]</b:Publisher>
+    <b:Year>[s.a.]</b:Year>
+    <b:URL>https://img1.ak.crunchyroll.com/i/spire3/03302008/6/3/c/4/63c4ae8b94ca30_full.jpg </b:URL>
+    <b:RefOrder>4</b:RefOrder>
+  </b:Source>
+</b:Sources>
+</file>
+
+<file path=customXml/itemProps1.xml><?xml version="1.0" encoding="utf-8"?>
+<ds:datastoreItem xmlns:ds="http://schemas.openxmlformats.org/officeDocument/2006/customXml" ds:itemID="{C1BBBFA8-6043-4ED1-965F-D4CA96768918}">
+  <ds:schemaRefs>
+    <ds:schemaRef ds:uri="http://schemas.openxmlformats.org/officeDocument/2006/bibliography"/>
+  </ds:schemaRefs>
+</ds:datastoreItem>
 </file>
--- a/README/References.docx
+++ b/README/References.docx
@@ -13,18 +13,18 @@
         <mc:AlternateContent>
           <mc:Choice Requires="wpg">
             <w:drawing>
-              <wp:anchor distT="0" distB="0" distL="114300" distR="114300" simplePos="0" relativeHeight="251660288" behindDoc="0" locked="0" layoutInCell="1" allowOverlap="1" wp14:anchorId="24ADFC5A" wp14:editId="08DAD290">
+              <wp:anchor distT="0" distB="0" distL="114300" distR="114300" simplePos="0" relativeHeight="251666432" behindDoc="0" locked="0" layoutInCell="1" allowOverlap="1" wp14:anchorId="7D8EA83E" wp14:editId="51AC10D0">
                 <wp:simplePos x="0" y="0"/>
                 <wp:positionH relativeFrom="margin">
-                  <wp:align>left</wp:align>
+                  <wp:align>center</wp:align>
                 </wp:positionH>
                 <wp:positionV relativeFrom="page">
-                  <wp:posOffset>1466850</wp:posOffset>
+                  <wp:posOffset>7237730</wp:posOffset>
                 </wp:positionV>
-                <wp:extent cx="2552700" cy="2470150"/>
-                <wp:effectExtent l="0" t="0" r="0" b="6350"/>
+                <wp:extent cx="1981200" cy="3143250"/>
+                <wp:effectExtent l="0" t="0" r="0" b="0"/>
                 <wp:wrapTopAndBottom/>
-                <wp:docPr id="1883651862" name="Group 8"/>
+                <wp:docPr id="1787130592" name="Group 5"/>
                 <wp:cNvGraphicFramePr/>
                 <a:graphic xmlns:a="http://schemas.openxmlformats.org/drawingml/2006/main">
                   <a:graphicData uri="http://schemas.microsoft.com/office/word/2010/wordprocessingGroup">
@@ -33,14 +33,14 @@
                       <wpg:grpSpPr>
                         <a:xfrm>
                           <a:off x="0" y="0"/>
-                          <a:ext cx="2552700" cy="2470150"/>
+                          <a:ext cx="1981200" cy="3143250"/>
                           <a:chOff x="0" y="0"/>
-                          <a:chExt cx="2473960" cy="2641600"/>
+                          <a:chExt cx="1833880" cy="3184525"/>
                         </a:xfrm>
                       </wpg:grpSpPr>
                       <pic:pic xmlns:pic="http://schemas.openxmlformats.org/drawingml/2006/picture">
                         <pic:nvPicPr>
-                          <pic:cNvPr id="195297046" name="Picture 1"/>
+                          <pic:cNvPr id="1861078428" name="Picture 4" descr="A dragon with wings and a white background&#10;&#10;Description automatically generated"/>
                           <pic:cNvPicPr>
                             <a:picLocks noChangeAspect="1"/>
                           </pic:cNvPicPr>
@@ -60,7 +60,7 @@
                         <pic:spPr>
                           <a:xfrm>
                             <a:off x="0" y="0"/>
-                            <a:ext cx="2473960" cy="1907540"/>
+                            <a:ext cx="1833880" cy="2594610"/>
                           </a:xfrm>
                           <a:prstGeom prst="rect">
                             <a:avLst/>
@@ -68,12 +68,12 @@
                         </pic:spPr>
                       </pic:pic>
                       <wps:wsp>
-                        <wps:cNvPr id="1862916595" name="Text Box 1"/>
+                        <wps:cNvPr id="770228949" name="Text Box 1"/>
                         <wps:cNvSpPr txBox="1"/>
                         <wps:spPr>
                           <a:xfrm>
-                            <a:off x="0" y="1950085"/>
-                            <a:ext cx="2473960" cy="691515"/>
+                            <a:off x="0" y="2632075"/>
+                            <a:ext cx="1833880" cy="552450"/>
                           </a:xfrm>
                           <a:prstGeom prst="rect">
                             <a:avLst/>
@@ -91,21 +91,45 @@
                               <w:pPr>
                                 <w:pStyle w:val="Caption"/>
                                 <w:jc w:val="center"/>
+                                <w:rPr>
+                                  <w:i w:val="0"/>
+                                  <w:iCs w:val="0"/>
+                                </w:rPr>
                               </w:pPr>
                               <w:r>
                                 <w:t xml:space="preserve">Figure </w:t>
                               </w:r>
                               <w:r>
-                                <w:t>1</w:t>
-                              </w:r>
-                              <w:r>
-                                <w:t xml:space="preserve">: </w:t>
-                              </w:r>
-                              <w:r>
-                                <w:t>Bernier, M. 2022.</w:t>
-                              </w:r>
-                              <w:r>
-                                <w:t xml:space="preserve"> Dragon Tactics: Follow These Tips for Truly Legendary Dragon Encounters.</w:t>
+                                <w:t>3</w:t>
+                              </w:r>
+                              <w:r>
+                                <w:t>:</w:t>
+                              </w:r>
+                              <w:r>
+                                <w:t xml:space="preserve"> </w:t>
+                              </w:r>
+                              <w:r>
+                                <w:t>Wind Dragon</w:t>
+                              </w:r>
+                              <w:r>
+                                <w:t>.</w:t>
+                              </w:r>
+                              <w:r>
+                                <w:t xml:space="preserve"> </w:t>
+                              </w:r>
+                              <w:r>
+                                <w:rPr>
+                                  <w:i w:val="0"/>
+                                  <w:iCs w:val="0"/>
+                                </w:rPr>
+                                <w:t>[s.a.].</w:t>
+                              </w:r>
+                              <w:r>
+                                <w:rPr>
+                                  <w:i w:val="0"/>
+                                  <w:iCs w:val="0"/>
+                                </w:rPr>
+                                <w:t xml:space="preserve"> Crunchyroll</w:t>
                               </w:r>
                             </w:p>
                             <w:p>
@@ -113,10 +137,10 @@
                                 <w:jc w:val="center"/>
                               </w:pPr>
                               <w:r>
-                                <w:t>(Bernier</w:t>
-                              </w:r>
-                              <w:r>
-                                <w:t>, 2022)</w:t>
+                                <w:t>(Crunchyroll</w:t>
+                              </w:r>
+                              <w:r>
+                                <w:t>,[s.a.])</w:t>
                               </w:r>
                             </w:p>
                           </w:txbxContent>
@@ -142,7 +166,7 @@
           </mc:Choice>
           <mc:Fallback>
             <w:pict>
-              <v:group w14:anchorId="24ADFC5A" id="Group 8" o:spid="_x0000_s1026" style="position:absolute;margin-left:0;margin-top:115.5pt;width:201pt;height:194.5pt;z-index:251660288;mso-position-horizontal:left;mso-position-horizontal-relative:margin;mso-position-vertical-relative:page;mso-width-relative:margin;mso-height-relative:margin" coordsize="24739,26416" o:gfxdata="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">
+              <v:group w14:anchorId="7D8EA83E" id="Group 5" o:spid="_x0000_s1026" style="position:absolute;margin-left:0;margin-top:569.9pt;width:156pt;height:247.5pt;z-index:251666432;mso-position-horizontal:center;mso-position-horizontal-relative:margin;mso-position-vertical-relative:page;mso-width-relative:margin;mso-height-relative:margin" coordsize="18338,31845" o:gfxdata="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">
                 <v:shapetype id="_x0000_t75" coordsize="21600,21600" o:spt="75" o:preferrelative="t" path="m@4@5l@4@11@9@11@9@5xe" filled="f" stroked="f">
                   <v:stroke joinstyle="miter"/>
                   <v:formulas>
@@ -162,35 +186,59 @@
                   <v:path o:extrusionok="f" gradientshapeok="t" o:connecttype="rect"/>
                   <o:lock v:ext="edit" aspectratio="t"/>
                 </v:shapetype>
-                <v:shape id="Picture 1" o:spid="_x0000_s1027" type="#_x0000_t75" style="position:absolute;width:24739;height:19075;visibility:visible;mso-wrap-style:square" o:gfxdata="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">
-                  <v:imagedata r:id="rId6" o:title=""/>
+                <v:shape id="Picture 4" o:spid="_x0000_s1027" type="#_x0000_t75" alt="A dragon with wings and a white background&#10;&#10;Description automatically generated" style="position:absolute;width:18338;height:25946;visibility:visible;mso-wrap-style:square" o:gfxdata="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">
+                  <v:imagedata r:id="rId6" o:title="A dragon with wings and a white background&#10;&#10;Description automatically generated"/>
                 </v:shape>
                 <v:shapetype id="_x0000_t202" coordsize="21600,21600" o:spt="202" path="m,l,21600r21600,l21600,xe">
                   <v:stroke joinstyle="miter"/>
                   <v:path gradientshapeok="t" o:connecttype="rect"/>
                 </v:shapetype>
-                <v:shape id="Text Box 1" o:spid="_x0000_s1028" type="#_x0000_t202" style="position:absolute;top:19500;width:24739;height:6916;visibility:visible;mso-wrap-style:square;v-text-anchor:top" o:gfxdata="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" stroked="f">
+                <v:shape id="Text Box 1" o:spid="_x0000_s1028" type="#_x0000_t202" style="position:absolute;top:26320;width:18338;height:5525;visibility:visible;mso-wrap-style:square;v-text-anchor:top" o:gfxdata="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" stroked="f">
                   <v:textbox inset="0,0,0,0">
                     <w:txbxContent>
                       <w:p>
                         <w:pPr>
                           <w:pStyle w:val="Caption"/>
                           <w:jc w:val="center"/>
+                          <w:rPr>
+                            <w:i w:val="0"/>
+                            <w:iCs w:val="0"/>
+                          </w:rPr>
                         </w:pPr>
                         <w:r>
                           <w:t xml:space="preserve">Figure </w:t>
                         </w:r>
                         <w:r>
-                          <w:t>1</w:t>
-                        </w:r>
-                        <w:r>
-                          <w:t xml:space="preserve">: </w:t>
-                        </w:r>
-                        <w:r>
-                          <w:t>Bernier, M. 2022.</w:t>
-                        </w:r>
-                        <w:r>
-                          <w:t xml:space="preserve"> Dragon Tactics: Follow These Tips for Truly Legendary Dragon Encounters.</w:t>
+                          <w:t>3</w:t>
+                        </w:r>
+                        <w:r>
+                          <w:t>:</w:t>
+                        </w:r>
+                        <w:r>
+                          <w:t xml:space="preserve"> </w:t>
+                        </w:r>
+                        <w:r>
+                          <w:t>Wind Dragon</w:t>
+                        </w:r>
+                        <w:r>
+                          <w:t>.</w:t>
+                        </w:r>
+                        <w:r>
+                          <w:t xml:space="preserve"> </w:t>
+                        </w:r>
+                        <w:r>
+                          <w:rPr>
+                            <w:i w:val="0"/>
+                            <w:iCs w:val="0"/>
+                          </w:rPr>
+                          <w:t>[s.a.].</w:t>
+                        </w:r>
+                        <w:r>
+                          <w:rPr>
+                            <w:i w:val="0"/>
+                            <w:iCs w:val="0"/>
+                          </w:rPr>
+                          <w:t xml:space="preserve"> Crunchyroll</w:t>
                         </w:r>
                       </w:p>
                       <w:p>
@@ -198,10 +246,10 @@
                           <w:jc w:val="center"/>
                         </w:pPr>
                         <w:r>
-                          <w:t>(Bernier</w:t>
-                        </w:r>
-                        <w:r>
-                          <w:t>, 2022)</w:t>
+                          <w:t>(Crunchyroll</w:t>
+                        </w:r>
+                        <w:r>
+                          <w:t>,[s.a.])</w:t>
                         </w:r>
                       </w:p>
                     </w:txbxContent>
@@ -220,13 +268,13 @@
         <mc:AlternateContent>
           <mc:Choice Requires="wpg">
             <w:drawing>
-              <wp:anchor distT="0" distB="0" distL="114300" distR="114300" simplePos="0" relativeHeight="251663360" behindDoc="0" locked="0" layoutInCell="1" allowOverlap="1" wp14:anchorId="4E85CE53" wp14:editId="74CE285C">
+              <wp:anchor distT="0" distB="0" distL="114300" distR="114300" simplePos="0" relativeHeight="251663360" behindDoc="0" locked="0" layoutInCell="1" allowOverlap="1" wp14:anchorId="4E85CE53" wp14:editId="03062389">
                 <wp:simplePos x="0" y="0"/>
                 <wp:positionH relativeFrom="margin">
-                  <wp:align>left</wp:align>
+                  <wp:align>center</wp:align>
                 </wp:positionH>
                 <wp:positionV relativeFrom="paragraph">
-                  <wp:posOffset>3105150</wp:posOffset>
+                  <wp:posOffset>3200400</wp:posOffset>
                 </wp:positionV>
                 <wp:extent cx="2032000" cy="3110230"/>
                 <wp:effectExtent l="0" t="0" r="6350" b="0"/>
@@ -311,16 +359,19 @@
                               <w:r>
                                 <w:t xml:space="preserve"> </w:t>
                               </w:r>
-                              <w:proofErr w:type="spellStart"/>
-                              <w:r>
+                              <w:r>
+                                <w:rPr>
+                                  <w:i w:val="0"/>
+                                  <w:iCs w:val="0"/>
+                                </w:rPr>
                                 <w:t>Hait</w:t>
                               </w:r>
                               <w:r>
-                                <w:t>ao</w:t>
-                              </w:r>
-                              <w:proofErr w:type="spellEnd"/>
-                              <w:r>
-                                <w:t>, L. 2016</w:t>
+                                <w:rPr>
+                                  <w:i w:val="0"/>
+                                  <w:iCs w:val="0"/>
+                                </w:rPr>
+                                <w:t>ao, L. 2016</w:t>
                               </w:r>
                               <w:r>
                                 <w:t>. Dragon5</w:t>
@@ -336,14 +387,9 @@
                               <w:r>
                                 <w:t>(</w:t>
                               </w:r>
-                              <w:proofErr w:type="spellStart"/>
-                              <w:r>
-                                <w:t>Hait</w:t>
-                              </w:r>
-                              <w:r>
-                                <w:t>ao</w:t>
-                              </w:r>
-                              <w:proofErr w:type="spellEnd"/>
+                              <w:r>
+                                <w:t>Art Station</w:t>
+                              </w:r>
                               <w:r>
                                 <w:t>, 2016)</w:t>
                               </w:r>
@@ -371,7 +417,7 @@
           </mc:Choice>
           <mc:Fallback>
             <w:pict>
-              <v:group w14:anchorId="4E85CE53" id="Group 7" o:spid="_x0000_s1029" style="position:absolute;margin-left:0;margin-top:244.5pt;width:160pt;height:244.9pt;z-index:251663360;mso-position-horizontal:left;mso-position-horizontal-relative:margin;mso-width-relative:margin;mso-height-relative:margin" coordsize="17989,29514" o:gfxdata="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">
+              <v:group w14:anchorId="4E85CE53" id="Group 7" o:spid="_x0000_s1029" style="position:absolute;margin-left:0;margin-top:252pt;width:160pt;height:244.9pt;z-index:251663360;mso-position-horizontal:center;mso-position-horizontal-relative:margin;mso-width-relative:margin;mso-height-relative:margin" coordsize="17989,29514" o:gfxdata="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">
                 <v:shape id="Picture 2" o:spid="_x0000_s1030" type="#_x0000_t75" alt="A dragon with flames coming out of its mouth&#10;&#10;Description automatically generated" style="position:absolute;width:17989;height:23418;visibility:visible;mso-wrap-style:square" o:gfxdata="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">
                   <v:imagedata r:id="rId8" o:title="A dragon with flames coming out of its mouth&#10;&#10;Description automatically generated"/>
                 </v:shape>
@@ -395,16 +441,19 @@
                         <w:r>
                           <w:t xml:space="preserve"> </w:t>
                         </w:r>
-                        <w:proofErr w:type="spellStart"/>
-                        <w:r>
+                        <w:r>
+                          <w:rPr>
+                            <w:i w:val="0"/>
+                            <w:iCs w:val="0"/>
+                          </w:rPr>
                           <w:t>Hait</w:t>
                         </w:r>
                         <w:r>
-                          <w:t>ao</w:t>
-                        </w:r>
-                        <w:proofErr w:type="spellEnd"/>
-                        <w:r>
-                          <w:t>, L. 2016</w:t>
+                          <w:rPr>
+                            <w:i w:val="0"/>
+                            <w:iCs w:val="0"/>
+                          </w:rPr>
+                          <w:t>ao, L. 2016</w:t>
                         </w:r>
                         <w:r>
                           <w:t>. Dragon5</w:t>
@@ -420,14 +469,9 @@
                         <w:r>
                           <w:t>(</w:t>
                         </w:r>
-                        <w:proofErr w:type="spellStart"/>
-                        <w:r>
-                          <w:t>Hait</w:t>
-                        </w:r>
-                        <w:r>
-                          <w:t>ao</w:t>
-                        </w:r>
-                        <w:proofErr w:type="spellEnd"/>
+                        <w:r>
+                          <w:t>Art Station</w:t>
+                        </w:r>
                         <w:r>
                           <w:t>, 2016)</w:t>
                         </w:r>
@@ -448,18 +492,18 @@
         <mc:AlternateContent>
           <mc:Choice Requires="wpg">
             <w:drawing>
-              <wp:anchor distT="0" distB="0" distL="114300" distR="114300" simplePos="0" relativeHeight="251666432" behindDoc="0" locked="0" layoutInCell="1" allowOverlap="1" wp14:anchorId="7D8EA83E" wp14:editId="168F0C62">
+              <wp:anchor distT="0" distB="0" distL="114300" distR="114300" simplePos="0" relativeHeight="251660288" behindDoc="0" locked="0" layoutInCell="1" allowOverlap="1" wp14:anchorId="24ADFC5A" wp14:editId="78F8AD79">
                 <wp:simplePos x="0" y="0"/>
                 <wp:positionH relativeFrom="margin">
-                  <wp:align>left</wp:align>
+                  <wp:align>center</wp:align>
                 </wp:positionH>
                 <wp:positionV relativeFrom="page">
-                  <wp:posOffset>7129780</wp:posOffset>
+                  <wp:posOffset>1504950</wp:posOffset>
                 </wp:positionV>
-                <wp:extent cx="1981200" cy="3143250"/>
+                <wp:extent cx="2578100" cy="2495550"/>
                 <wp:effectExtent l="0" t="0" r="0" b="0"/>
                 <wp:wrapTopAndBottom/>
-                <wp:docPr id="1787130592" name="Group 5"/>
+                <wp:docPr id="1883651862" name="Group 8"/>
                 <wp:cNvGraphicFramePr/>
                 <a:graphic xmlns:a="http://schemas.openxmlformats.org/drawingml/2006/main">
                   <a:graphicData uri="http://schemas.microsoft.com/office/word/2010/wordprocessingGroup">
@@ -468,14 +512,14 @@
                       <wpg:grpSpPr>
                         <a:xfrm>
                           <a:off x="0" y="0"/>
-                          <a:ext cx="1981200" cy="3143250"/>
-                          <a:chOff x="0" y="0"/>
-                          <a:chExt cx="1833880" cy="3184525"/>
+                          <a:ext cx="2578100" cy="2495550"/>
+                          <a:chOff x="-24617" y="-27163"/>
+                          <a:chExt cx="2498577" cy="2668763"/>
                         </a:xfrm>
                       </wpg:grpSpPr>
                       <pic:pic xmlns:pic="http://schemas.openxmlformats.org/drawingml/2006/picture">
                         <pic:nvPicPr>
-                          <pic:cNvPr id="1861078428" name="Picture 4" descr="A dragon with wings and a white background&#10;&#10;Description automatically generated"/>
+                          <pic:cNvPr id="195297046" name="Picture 1"/>
                           <pic:cNvPicPr>
                             <a:picLocks noChangeAspect="1"/>
                           </pic:cNvPicPr>
@@ -494,8 +538,8 @@
                         </pic:blipFill>
                         <pic:spPr>
                           <a:xfrm>
-                            <a:off x="0" y="0"/>
-                            <a:ext cx="1833880" cy="2594610"/>
+                            <a:off x="-24617" y="-27163"/>
+                            <a:ext cx="2473960" cy="1907540"/>
                           </a:xfrm>
                           <a:prstGeom prst="rect">
                             <a:avLst/>
@@ -503,12 +547,12 @@
                         </pic:spPr>
                       </pic:pic>
                       <wps:wsp>
-                        <wps:cNvPr id="770228949" name="Text Box 1"/>
+                        <wps:cNvPr id="1862916595" name="Text Box 1"/>
                         <wps:cNvSpPr txBox="1"/>
                         <wps:spPr>
                           <a:xfrm>
-                            <a:off x="0" y="2632075"/>
-                            <a:ext cx="1833880" cy="552450"/>
+                            <a:off x="0" y="1950085"/>
+                            <a:ext cx="2473960" cy="691515"/>
                           </a:xfrm>
                           <a:prstGeom prst="rect">
                             <a:avLst/>
@@ -531,19 +575,37 @@
                                 <w:t xml:space="preserve">Figure </w:t>
                               </w:r>
                               <w:r>
-                                <w:t>3</w:t>
-                              </w:r>
-                              <w:r>
-                                <w:t>:</w:t>
-                              </w:r>
-                              <w:r>
-                                <w:t xml:space="preserve"> </w:t>
-                              </w:r>
-                              <w:r>
-                                <w:t>Wind Dragon.</w:t>
-                              </w:r>
-                              <w:r>
-                                <w:t xml:space="preserve"> [s.a.].</w:t>
+                                <w:t>1</w:t>
+                              </w:r>
+                              <w:r>
+                                <w:t xml:space="preserve">: </w:t>
+                              </w:r>
+                              <w:r>
+                                <w:rPr>
+                                  <w:i w:val="0"/>
+                                  <w:iCs w:val="0"/>
+                                </w:rPr>
+                                <w:t>Christian</w:t>
+                              </w:r>
+                              <w:r>
+                                <w:rPr>
+                                  <w:i w:val="0"/>
+                                  <w:iCs w:val="0"/>
+                                </w:rPr>
+                                <w:t>, B</w:t>
+                              </w:r>
+                              <w:r>
+                                <w:rPr>
+                                  <w:i w:val="0"/>
+                                  <w:iCs w:val="0"/>
+                                </w:rPr>
+                                <w:t>. 2022</w:t>
+                              </w:r>
+                              <w:r>
+                                <w:t>.</w:t>
+                              </w:r>
+                              <w:r>
+                                <w:t xml:space="preserve"> Dragon Tactics: Follow These Tips for Truly Legendary Dragon Encounters.</w:t>
                               </w:r>
                             </w:p>
                             <w:p>
@@ -551,23 +613,16 @@
                                 <w:jc w:val="center"/>
                               </w:pPr>
                               <w:r>
-                                <w:t>([</w:t>
-                              </w:r>
-                              <w:proofErr w:type="spellStart"/>
-                              <w:r>
-                                <w:t>s.n</w:t>
-                              </w:r>
-                              <w:proofErr w:type="spellEnd"/>
-                              <w:r>
-                                <w:t>.</w:t>
-                              </w:r>
-                              <w:proofErr w:type="gramStart"/>
-                              <w:r>
-                                <w:t>],[</w:t>
-                              </w:r>
-                              <w:proofErr w:type="gramEnd"/>
-                              <w:r>
-                                <w:t>s.a.])</w:t>
+                                <w:t>(</w:t>
+                              </w:r>
+                              <w:r>
+                                <w:t>D&amp;D</w:t>
+                              </w:r>
+                              <w:r>
+                                <w:t>Beyond</w:t>
+                              </w:r>
+                              <w:r>
+                                <w:t>, 2022)</w:t>
                               </w:r>
                             </w:p>
                           </w:txbxContent>
@@ -593,11 +648,11 @@
           </mc:Choice>
           <mc:Fallback>
             <w:pict>
-              <v:group w14:anchorId="7D8EA83E" id="Group 5" o:spid="_x0000_s1032" style="position:absolute;margin-left:0;margin-top:561.4pt;width:156pt;height:247.5pt;z-index:251666432;mso-position-horizontal:left;mso-position-horizontal-relative:margin;mso-position-vertical-relative:page;mso-width-relative:margin;mso-height-relative:margin" coordsize="18338,31845" o:gfxdata="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">
-                <v:shape id="Picture 4" o:spid="_x0000_s1033" type="#_x0000_t75" alt="A dragon with wings and a white background&#10;&#10;Description automatically generated" style="position:absolute;width:18338;height:25946;visibility:visible;mso-wrap-style:square" o:gfxdata="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">
-                  <v:imagedata r:id="rId10" o:title="A dragon with wings and a white background&#10;&#10;Description automatically generated"/>
+              <v:group w14:anchorId="24ADFC5A" id="Group 8" o:spid="_x0000_s1032" style="position:absolute;margin-left:0;margin-top:118.5pt;width:203pt;height:196.5pt;z-index:251660288;mso-position-horizontal:center;mso-position-horizontal-relative:margin;mso-position-vertical-relative:page;mso-width-relative:margin;mso-height-relative:margin" coordorigin="-246,-271" coordsize="24985,26687" o:gfxdata="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">
+                <v:shape id="Picture 1" o:spid="_x0000_s1033" type="#_x0000_t75" style="position:absolute;left:-246;top:-271;width:24739;height:19074;visibility:visible;mso-wrap-style:square" o:gfxdata="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">
+                  <v:imagedata r:id="rId10" o:title=""/>
                 </v:shape>
-                <v:shape id="Text Box 1" o:spid="_x0000_s1034" type="#_x0000_t202" style="position:absolute;top:26320;width:18338;height:5525;visibility:visible;mso-wrap-style:square;v-text-anchor:top" o:gfxdata="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" stroked="f">
+                <v:shape id="Text Box 1" o:spid="_x0000_s1034" type="#_x0000_t202" style="position:absolute;top:19500;width:24739;height:6916;visibility:visible;mso-wrap-style:square;v-text-anchor:top" o:gfxdata="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" stroked="f">
                   <v:textbox inset="0,0,0,0">
                     <w:txbxContent>
                       <w:p>
@@ -609,19 +664,37 @@
                           <w:t xml:space="preserve">Figure </w:t>
                         </w:r>
                         <w:r>
-                          <w:t>3</w:t>
-                        </w:r>
-                        <w:r>
-                          <w:t>:</w:t>
-                        </w:r>
-                        <w:r>
-                          <w:t xml:space="preserve"> </w:t>
-                        </w:r>
-                        <w:r>
-                          <w:t>Wind Dragon.</w:t>
-                        </w:r>
-                        <w:r>
-                          <w:t xml:space="preserve"> [s.a.].</w:t>
+                          <w:t>1</w:t>
+                        </w:r>
+                        <w:r>
+                          <w:t xml:space="preserve">: </w:t>
+                        </w:r>
+                        <w:r>
+                          <w:rPr>
+                            <w:i w:val="0"/>
+                            <w:iCs w:val="0"/>
+                          </w:rPr>
+                          <w:t>Christian</w:t>
+                        </w:r>
+                        <w:r>
+                          <w:rPr>
+                            <w:i w:val="0"/>
+                            <w:iCs w:val="0"/>
+                          </w:rPr>
+                          <w:t>, B</w:t>
+                        </w:r>
+                        <w:r>
+                          <w:rPr>
+                            <w:i w:val="0"/>
+                            <w:iCs w:val="0"/>
+                          </w:rPr>
+                          <w:t>. 2022</w:t>
+                        </w:r>
+                        <w:r>
+                          <w:t>.</w:t>
+                        </w:r>
+                        <w:r>
+                          <w:t xml:space="preserve"> Dragon Tactics: Follow These Tips for Truly Legendary Dragon Encounters.</w:t>
                         </w:r>
                       </w:p>
                       <w:p>
@@ -629,23 +702,16 @@
                           <w:jc w:val="center"/>
                         </w:pPr>
                         <w:r>
-                          <w:t>([</w:t>
-                        </w:r>
-                        <w:proofErr w:type="spellStart"/>
-                        <w:r>
-                          <w:t>s.n</w:t>
-                        </w:r>
-                        <w:proofErr w:type="spellEnd"/>
-                        <w:r>
-                          <w:t>.</w:t>
-                        </w:r>
-                        <w:proofErr w:type="gramStart"/>
-                        <w:r>
-                          <w:t>],[</w:t>
-                        </w:r>
-                        <w:proofErr w:type="gramEnd"/>
-                        <w:r>
-                          <w:t>s.a.])</w:t>
+                          <w:t>(</w:t>
+                        </w:r>
+                        <w:r>
+                          <w:t>D&amp;D</w:t>
+                        </w:r>
+                        <w:r>
+                          <w:t>Beyond</w:t>
+                        </w:r>
+                        <w:r>
+                          <w:t>, 2022)</w:t>
                         </w:r>
                       </w:p>
                     </w:txbxContent>
@@ -673,10 +739,10 @@
         <mc:AlternateContent>
           <mc:Choice Requires="wpg">
             <w:drawing>
-              <wp:anchor distT="0" distB="0" distL="114300" distR="114300" simplePos="0" relativeHeight="251669504" behindDoc="0" locked="0" layoutInCell="1" allowOverlap="1" wp14:anchorId="5B41BADE" wp14:editId="7CF9F6F7">
+              <wp:anchor distT="0" distB="0" distL="114300" distR="114300" simplePos="0" relativeHeight="251669504" behindDoc="0" locked="0" layoutInCell="1" allowOverlap="1" wp14:anchorId="5B41BADE" wp14:editId="4F45DED8">
                 <wp:simplePos x="0" y="0"/>
                 <wp:positionH relativeFrom="margin">
-                  <wp:align>left</wp:align>
+                  <wp:align>center</wp:align>
                 </wp:positionH>
                 <wp:positionV relativeFrom="paragraph">
                   <wp:posOffset>0</wp:posOffset>
@@ -759,7 +825,14 @@
                                 <w:t xml:space="preserve">4: </w:t>
                               </w:r>
                               <w:r>
-                                <w:t>Tang, S. 2017. Forest</w:t>
+                                <w:rPr>
+                                  <w:i w:val="0"/>
+                                  <w:iCs w:val="0"/>
+                                </w:rPr>
+                                <w:t>Tang, S. 2017.</w:t>
+                              </w:r>
+                              <w:r>
+                                <w:t xml:space="preserve"> Forest</w:t>
                               </w:r>
                               <w:r>
                                 <w:t xml:space="preserve"> </w:t>
@@ -776,10 +849,10 @@
                                 <w:t>(</w:t>
                               </w:r>
                               <w:r>
-                                <w:t>T</w:t>
-                              </w:r>
-                              <w:r>
-                                <w:t>ang, 2017)</w:t>
+                                <w:t>Art Station</w:t>
+                              </w:r>
+                              <w:r>
+                                <w:t>, 2017)</w:t>
                               </w:r>
                             </w:p>
                           </w:txbxContent>
@@ -805,7 +878,7 @@
           </mc:Choice>
           <mc:Fallback>
             <w:pict>
-              <v:group w14:anchorId="5B41BADE" id="Group 6" o:spid="_x0000_s1035" style="position:absolute;margin-left:0;margin-top:0;width:152.5pt;height:271.5pt;z-index:251669504;mso-position-horizontal:left;mso-position-horizontal-relative:margin;mso-width-relative:margin;mso-height-relative:margin" coordsize="18008,32969" o:gfxdata="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">
+              <v:group w14:anchorId="5B41BADE" id="Group 6" o:spid="_x0000_s1035" style="position:absolute;margin-left:0;margin-top:0;width:152.5pt;height:271.5pt;z-index:251669504;mso-position-horizontal:center;mso-position-horizontal-relative:margin;mso-width-relative:margin;mso-height-relative:margin" coordsize="18008,32969" o:gfxdata="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">
                 <v:shape id="Picture 3" o:spid="_x0000_s1036" type="#_x0000_t75" alt="A green dragon with horns and wings&#10;&#10;Description automatically generated" style="position:absolute;width:18008;height:25476;visibility:visible;mso-wrap-style:square" o:gfxdata="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">
                   <v:imagedata r:id="rId12" o:title="A green dragon with horns and wings&#10;&#10;Description automatically generated"/>
                 </v:shape>
@@ -824,7 +897,14 @@
                           <w:t xml:space="preserve">4: </w:t>
                         </w:r>
                         <w:r>
-                          <w:t>Tang, S. 2017. Forest</w:t>
+                          <w:rPr>
+                            <w:i w:val="0"/>
+                            <w:iCs w:val="0"/>
+                          </w:rPr>
+                          <w:t>Tang, S. 2017.</w:t>
+                        </w:r>
+                        <w:r>
+                          <w:t xml:space="preserve"> Forest</w:t>
                         </w:r>
                         <w:r>
                           <w:t xml:space="preserve"> </w:t>
@@ -841,10 +921,10 @@
                           <w:t>(</w:t>
                         </w:r>
                         <w:r>
-                          <w:t>T</w:t>
-                        </w:r>
-                        <w:r>
-                          <w:t>ang, 2017)</w:t>
+                          <w:t>Art Station</w:t>
+                        </w:r>
+                        <w:r>
+                          <w:t>, 2017)</w:t>
                         </w:r>
                       </w:p>
                     </w:txbxContent>
@@ -864,11 +944,9 @@
       <w:r>
         <w:t xml:space="preserve">the </w:t>
       </w:r>
-      <w:proofErr w:type="spellStart"/>
       <w:r>
         <w:t>TurnPlayerForm</w:t>
       </w:r>
-      <w:proofErr w:type="spellEnd"/>
       <w:r>
         <w:t xml:space="preserve"> class</w:t>
       </w:r>
@@ -914,13 +992,8 @@
       </w:r>
     </w:p>
     <w:p>
-      <w:proofErr w:type="spellStart"/>
-      <w:r>
-        <w:t>D&amp;DBeyond</w:t>
-      </w:r>
-      <w:proofErr w:type="spellEnd"/>
-      <w:r>
-        <w:t xml:space="preserve">. 2022. </w:t>
+      <w:r>
+        <w:t xml:space="preserve">D&amp;DBeyond. 2022. </w:t>
       </w:r>
       <w:r>
         <w:rPr>
@@ -988,15 +1061,7 @@
     </w:p>
     <w:p>
       <w:r>
-        <w:t xml:space="preserve">Microsoft. [s.a.]. </w:t>
-      </w:r>
-      <w:proofErr w:type="spellStart"/>
-      <w:r>
-        <w:t>Form.FormClosing</w:t>
-      </w:r>
-      <w:proofErr w:type="spellEnd"/>
-      <w:r>
-        <w:t xml:space="preserve"> Event (Version 8.0) [Source code]. </w:t>
+        <w:t xml:space="preserve">Microsoft. [s.a.]. Form.FormClosing Event (Version 8.0) [Source code]. </w:t>
       </w:r>
       <w:hyperlink r:id="rId16" w:anchor="system-windows-forms-form-formclosing" w:history="1">
         <w:r>
@@ -1017,21 +1082,8 @@
       </w:r>
     </w:p>
     <w:p>
-      <w:proofErr w:type="spellStart"/>
-      <w:r>
-        <w:t>Mircrosoft</w:t>
-      </w:r>
-      <w:proofErr w:type="spellEnd"/>
-      <w:r>
-        <w:t xml:space="preserve">. [s.a.]. </w:t>
-      </w:r>
-      <w:proofErr w:type="spellStart"/>
-      <w:r>
-        <w:t>FormClosingEventHandler</w:t>
-      </w:r>
-      <w:proofErr w:type="spellEnd"/>
-      <w:r>
-        <w:t xml:space="preserve"> Delegate (Version 8.0) [Source code]. </w:t>
+      <w:r>
+        <w:t xml:space="preserve">Mircrosoft. [s.a.]. FormClosingEventHandler Delegate (Version 8.0) [Source code]. </w:t>
       </w:r>
       <w:hyperlink r:id="rId17" w:anchor="definition" w:history="1">
         <w:r>

--- a/README/References.docx
+++ b/README/References.docx
@@ -13,7 +13,7 @@
         <mc:AlternateContent>
           <mc:Choice Requires="wpg">
             <w:drawing>
-              <wp:anchor distT="0" distB="0" distL="114300" distR="114300" simplePos="0" relativeHeight="251666432" behindDoc="0" locked="0" layoutInCell="1" allowOverlap="1" wp14:anchorId="7D8EA83E" wp14:editId="51AC10D0">
+              <wp:anchor distT="0" distB="0" distL="114300" distR="114300" simplePos="0" relativeHeight="251666432" behindDoc="0" locked="0" layoutInCell="1" allowOverlap="1" wp14:anchorId="7D8EA83E" wp14:editId="27C519FD">
                 <wp:simplePos x="0" y="0"/>
                 <wp:positionH relativeFrom="margin">
                   <wp:align>center</wp:align>
@@ -109,27 +109,41 @@
                                 <w:t xml:space="preserve"> </w:t>
                               </w:r>
                               <w:r>
-                                <w:t>Wind Dragon</w:t>
-                              </w:r>
-                              <w:r>
-                                <w:t>.</w:t>
-                              </w:r>
-                              <w:r>
-                                <w:t xml:space="preserve"> </w:t>
-                              </w:r>
-                              <w:r>
                                 <w:rPr>
                                   <w:i w:val="0"/>
                                   <w:iCs w:val="0"/>
                                 </w:rPr>
-                                <w:t>[s.a.].</w:t>
+                                <w:t>E</w:t>
                               </w:r>
                               <w:r>
                                 <w:rPr>
                                   <w:i w:val="0"/>
                                   <w:iCs w:val="0"/>
                                 </w:rPr>
-                                <w:t xml:space="preserve"> Crunchyroll</w:t>
+                                <w:t>jd</w:t>
+                              </w:r>
+                              <w:r>
+                                <w:rPr>
+                                  <w:i w:val="0"/>
+                                  <w:iCs w:val="0"/>
+                                </w:rPr>
+                                <w:t>ara</w:t>
+                              </w:r>
+                              <w:r>
+                                <w:t>.</w:t>
+                              </w:r>
+                              <w:r>
+                                <w:t xml:space="preserve"> </w:t>
+                              </w:r>
+                              <w:r>
+                                <w:rPr>
+                                  <w:i w:val="0"/>
+                                  <w:iCs w:val="0"/>
+                                </w:rPr>
+                                <w:t xml:space="preserve">2016. </w:t>
+                              </w:r>
+                              <w:r>
+                                <w:t>Wind Dragon</w:t>
                               </w:r>
                             </w:p>
                             <w:p>
@@ -140,7 +154,13 @@
                                 <w:t>(Crunchyroll</w:t>
                               </w:r>
                               <w:r>
-                                <w:t>,[s.a.])</w:t>
+                                <w:t>,</w:t>
+                              </w:r>
+                              <w:r>
+                                <w:t xml:space="preserve"> 2016</w:t>
+                              </w:r>
+                              <w:r>
+                                <w:t>)</w:t>
                               </w:r>
                             </w:p>
                           </w:txbxContent>
@@ -166,7 +186,7 @@
           </mc:Choice>
           <mc:Fallback>
             <w:pict>
-              <v:group w14:anchorId="7D8EA83E" id="Group 5" o:spid="_x0000_s1026" style="position:absolute;margin-left:0;margin-top:569.9pt;width:156pt;height:247.5pt;z-index:251666432;mso-position-horizontal:center;mso-position-horizontal-relative:margin;mso-position-vertical-relative:page;mso-width-relative:margin;mso-height-relative:margin" coordsize="18338,31845" o:gfxdata="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">
+              <v:group w14:anchorId="7D8EA83E" id="Group 5" o:spid="_x0000_s1026" style="position:absolute;margin-left:0;margin-top:569.9pt;width:156pt;height:247.5pt;z-index:251666432;mso-position-horizontal:center;mso-position-horizontal-relative:margin;mso-position-vertical-relative:page;mso-width-relative:margin;mso-height-relative:margin" coordsize="18338,31845" o:gfxdata="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">
                 <v:shapetype id="_x0000_t75" coordsize="21600,21600" o:spt="75" o:preferrelative="t" path="m@4@5l@4@11@9@11@9@5xe" filled="f" stroked="f">
                   <v:stroke joinstyle="miter"/>
                   <v:formulas>
@@ -218,27 +238,41 @@
                           <w:t xml:space="preserve"> </w:t>
                         </w:r>
                         <w:r>
-                          <w:t>Wind Dragon</w:t>
-                        </w:r>
-                        <w:r>
-                          <w:t>.</w:t>
-                        </w:r>
-                        <w:r>
-                          <w:t xml:space="preserve"> </w:t>
-                        </w:r>
-                        <w:r>
                           <w:rPr>
                             <w:i w:val="0"/>
                             <w:iCs w:val="0"/>
                           </w:rPr>
-                          <w:t>[s.a.].</w:t>
+                          <w:t>E</w:t>
                         </w:r>
                         <w:r>
                           <w:rPr>
                             <w:i w:val="0"/>
                             <w:iCs w:val="0"/>
                           </w:rPr>
-                          <w:t xml:space="preserve"> Crunchyroll</w:t>
+                          <w:t>jd</w:t>
+                        </w:r>
+                        <w:r>
+                          <w:rPr>
+                            <w:i w:val="0"/>
+                            <w:iCs w:val="0"/>
+                          </w:rPr>
+                          <w:t>ara</w:t>
+                        </w:r>
+                        <w:r>
+                          <w:t>.</w:t>
+                        </w:r>
+                        <w:r>
+                          <w:t xml:space="preserve"> </w:t>
+                        </w:r>
+                        <w:r>
+                          <w:rPr>
+                            <w:i w:val="0"/>
+                            <w:iCs w:val="0"/>
+                          </w:rPr>
+                          <w:t xml:space="preserve">2016. </w:t>
+                        </w:r>
+                        <w:r>
+                          <w:t>Wind Dragon</w:t>
                         </w:r>
                       </w:p>
                       <w:p>
@@ -249,7 +283,13 @@
                           <w:t>(Crunchyroll</w:t>
                         </w:r>
                         <w:r>
-                          <w:t>,[s.a.])</w:t>
+                          <w:t>,</w:t>
+                        </w:r>
+                        <w:r>
+                          <w:t xml:space="preserve"> 2016</w:t>
+                        </w:r>
+                        <w:r>
+                          <w:t>)</w:t>
                         </w:r>
                       </w:p>
                     </w:txbxContent>
@@ -492,7 +532,7 @@
         <mc:AlternateContent>
           <mc:Choice Requires="wpg">
             <w:drawing>
-              <wp:anchor distT="0" distB="0" distL="114300" distR="114300" simplePos="0" relativeHeight="251660288" behindDoc="0" locked="0" layoutInCell="1" allowOverlap="1" wp14:anchorId="24ADFC5A" wp14:editId="78F8AD79">
+              <wp:anchor distT="0" distB="0" distL="114300" distR="114300" simplePos="0" relativeHeight="251660288" behindDoc="0" locked="0" layoutInCell="1" allowOverlap="1" wp14:anchorId="24ADFC5A" wp14:editId="63CF6E3E">
                 <wp:simplePos x="0" y="0"/>
                 <wp:positionH relativeFrom="margin">
                   <wp:align>center</wp:align>
@@ -648,7 +688,7 @@
           </mc:Choice>
           <mc:Fallback>
             <w:pict>
-              <v:group w14:anchorId="24ADFC5A" id="Group 8" o:spid="_x0000_s1032" style="position:absolute;margin-left:0;margin-top:118.5pt;width:203pt;height:196.5pt;z-index:251660288;mso-position-horizontal:center;mso-position-horizontal-relative:margin;mso-position-vertical-relative:page;mso-width-relative:margin;mso-height-relative:margin" coordorigin="-246,-271" coordsize="24985,26687" o:gfxdata="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">
+              <v:group w14:anchorId="24ADFC5A" id="Group 8" o:spid="_x0000_s1032" style="position:absolute;margin-left:0;margin-top:118.5pt;width:203pt;height:196.5pt;z-index:251660288;mso-position-horizontal:center;mso-position-horizontal-relative:margin;mso-position-vertical-relative:page;mso-width-relative:margin;mso-height-relative:margin" coordorigin="-246,-271" coordsize="24985,26687" o:gfxdata="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">
                 <v:shape id="Picture 1" o:spid="_x0000_s1033" type="#_x0000_t75" style="position:absolute;left:-246;top:-271;width:24739;height:19074;visibility:visible;mso-wrap-style:square" o:gfxdata="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">
                   <v:imagedata r:id="rId10" o:title=""/>
                 </v:shape>

--- a/README/References.docx
+++ b/README/References.docx
@@ -13,7 +13,7 @@
         <mc:AlternateContent>
           <mc:Choice Requires="wpg">
             <w:drawing>
-              <wp:anchor distT="0" distB="0" distL="114300" distR="114300" simplePos="0" relativeHeight="251666432" behindDoc="0" locked="0" layoutInCell="1" allowOverlap="1" wp14:anchorId="7D8EA83E" wp14:editId="27C519FD">
+              <wp:anchor distT="0" distB="0" distL="114300" distR="114300" simplePos="0" relativeHeight="251666432" behindDoc="0" locked="0" layoutInCell="1" allowOverlap="1" wp14:anchorId="7D8EA83E" wp14:editId="12CE6DFC">
                 <wp:simplePos x="0" y="0"/>
                 <wp:positionH relativeFrom="margin">
                   <wp:align>center</wp:align>
@@ -532,7 +532,7 @@
         <mc:AlternateContent>
           <mc:Choice Requires="wpg">
             <w:drawing>
-              <wp:anchor distT="0" distB="0" distL="114300" distR="114300" simplePos="0" relativeHeight="251660288" behindDoc="0" locked="0" layoutInCell="1" allowOverlap="1" wp14:anchorId="24ADFC5A" wp14:editId="63CF6E3E">
+              <wp:anchor distT="0" distB="0" distL="114300" distR="114300" simplePos="0" relativeHeight="251660288" behindDoc="0" locked="0" layoutInCell="1" allowOverlap="1" wp14:anchorId="24ADFC5A" wp14:editId="49B07D94">
                 <wp:simplePos x="0" y="0"/>
                 <wp:positionH relativeFrom="margin">
                   <wp:align>center</wp:align>
@@ -1004,7 +1004,13 @@
     </w:p>
     <w:p>
       <w:r>
-        <w:t xml:space="preserve">Crunchyroll. [s.a.]. </w:t>
+        <w:t xml:space="preserve">Crunchyroll. </w:t>
+      </w:r>
+      <w:r>
+        <w:t>2016</w:t>
+      </w:r>
+      <w:r>
+        <w:t xml:space="preserve">. </w:t>
       </w:r>
       <w:r>
         <w:rPr>
